--- a/assets/files/awardees/Phase II press release template.docx
+++ b/assets/files/awardees/Phase II press release template.docx
@@ -45,7 +45,27 @@
           <w:sz w:val="32"/>
           <w:szCs w:val="32"/>
         </w:rPr>
-        <w:t>[ENTER SMALL BUSINESS NAME] Awarded Competitive Grant from the National Science Foundation</w:t>
+        <w:t>[ENTER SMALL BUSINESS NAME] Awarded </w:t>
+      </w:r>
+      <w:r>
+        <w:rPr>
+          <w:rStyle w:val="normaltextrun"/>
+          <w:rFonts w:ascii="Calibri Light" w:hAnsi="Calibri Light" w:cs="Calibri Light"/>
+          <w:color w:val="2E74B5"/>
+          <w:sz w:val="32"/>
+          <w:szCs w:val="32"/>
+        </w:rPr>
+        <w:t>[ENTER AMOUNT]</w:t>
+      </w:r>
+      <w:r>
+        <w:rPr>
+          <w:rStyle w:val="normaltextrun"/>
+          <w:rFonts w:ascii="Calibri Light" w:hAnsi="Calibri Light" w:cs="Calibri Light"/>
+          <w:color w:val="2E74B5"/>
+          <w:sz w:val="32"/>
+          <w:szCs w:val="32"/>
+        </w:rPr>
+        <w:t xml:space="preserve"> from the National Science Foundation</w:t>
       </w:r>
       <w:r>
         <w:rPr>
@@ -265,6 +285,7 @@
           <w:rStyle w:val="eop"/>
         </w:rPr>
       </w:pPr>
+      <w:bookmarkStart w:id="0" w:name="_Hlk65057916"/>
       <w:r>
         <w:rPr>
           <w:rStyle w:val="normaltextrun"/>
@@ -278,6 +299,7 @@
         <w:t> </w:t>
       </w:r>
     </w:p>
+    <w:bookmarkEnd w:id="0"/>
     <w:p>
       <w:pPr>
         <w:pStyle w:val="paragraph"/>
@@ -322,6 +344,16 @@
         <w:spacing w:before="0" w:beforeAutospacing="0" w:after="0" w:afterAutospacing="0"/>
         <w:textAlignment w:val="baseline"/>
         <w:rPr>
+          <w:rStyle w:val="normaltextrun"/>
+        </w:rPr>
+      </w:pPr>
+    </w:p>
+    <w:p>
+      <w:pPr>
+        <w:pStyle w:val="paragraph"/>
+        <w:spacing w:before="0" w:beforeAutospacing="0" w:after="0" w:afterAutospacing="0"/>
+        <w:textAlignment w:val="baseline"/>
+        <w:rPr>
           <w:rStyle w:val="eop"/>
         </w:rPr>
       </w:pPr>
@@ -341,7 +373,19 @@
         <w:rPr>
           <w:rStyle w:val="normaltextrun"/>
         </w:rPr>
-        <w:t>,000), it becomes eligible to apply for a Phase II grant (up to $</w:t>
+        <w:t>,000), it becomes eligible to apply for a Phase II</w:t>
+      </w:r>
+      <w:r>
+        <w:rPr>
+          <w:rStyle w:val="normaltextrun"/>
+        </w:rPr>
+        <w:t xml:space="preserve"> </w:t>
+      </w:r>
+      <w:r>
+        <w:rPr>
+          <w:rStyle w:val="normaltextrun"/>
+        </w:rPr>
+        <w:t>(up to $</w:t>
       </w:r>
       <w:r>
         <w:rPr>
@@ -353,7 +397,19 @@
         <w:rPr>
           <w:rStyle w:val="normaltextrun"/>
         </w:rPr>
-        <w:t>0,000). Small businesses with Phase II grants are eligible to receive up to $500,000 in additional matching funds with qualifying third-party investment or sales. </w:t>
+        <w:t xml:space="preserve">0,000). Small businesses with Phase II </w:t>
+      </w:r>
+      <w:r>
+        <w:rPr>
+          <w:rStyle w:val="normaltextrun"/>
+        </w:rPr>
+        <w:t>funding</w:t>
+      </w:r>
+      <w:r>
+        <w:rPr>
+          <w:rStyle w:val="normaltextrun"/>
+        </w:rPr>
+        <w:t> are eligible to receive up to $500,000 in additional matching funds with qualifying third-party investment or sales. </w:t>
       </w:r>
       <w:r>
         <w:rPr>
@@ -497,12 +553,8 @@
         <w:pStyle w:val="paragraph"/>
         <w:spacing w:before="0" w:beforeAutospacing="0" w:after="0" w:afterAutospacing="0"/>
         <w:textAlignment w:val="baseline"/>
-        <w:rPr>
-          <w:rFonts w:ascii="Segoe UI" w:hAnsi="Segoe UI" w:cs="Segoe UI"/>
-          <w:sz w:val="18"/>
-          <w:szCs w:val="18"/>
-        </w:rPr>
-      </w:pPr>
+      </w:pPr>
+      <w:bookmarkStart w:id="1" w:name="_Hlk65057895"/>
       <w:r>
         <w:rPr>
           <w:rStyle w:val="normaltextrun"/>
@@ -516,21 +568,21 @@
           <w:rStyle w:val="normaltextrun"/>
           <w:rFonts w:ascii="Times" w:hAnsi="Times" w:cs="Times"/>
         </w:rPr>
-        <w:t>America’s Seed Fund powered by NSF awards $200 million annually to startups and small businesses, transforming scientific discovery into products and services with commercial and societal impact. Startups working across almost all areas of science and technology can receive up to $1.</w:t>
+        <w:t>America’s Seed Fund powered by NSF awards $200 million annually to startups and small businesses, transforming scientific discovery into products and services with commercial and societal impact. Startups working across almost all areas of science and technology can receive up to $</w:t>
       </w:r>
       <w:r>
         <w:rPr>
           <w:rStyle w:val="normaltextrun"/>
           <w:rFonts w:ascii="Times" w:hAnsi="Times" w:cs="Times"/>
         </w:rPr>
-        <w:t>7</w:t>
+        <w:t>2</w:t>
       </w:r>
       <w:r>
         <w:rPr>
           <w:rStyle w:val="normaltextrun"/>
           <w:rFonts w:ascii="Times" w:hAnsi="Times" w:cs="Times"/>
         </w:rPr>
-        <w:t>5 million in fund</w:t>
+        <w:t xml:space="preserve"> million in fund</w:t>
       </w:r>
       <w:r>
         <w:rPr>
@@ -544,22 +596,30 @@
           <w:rStyle w:val="normaltextrun"/>
           <w:rFonts w:ascii="Times" w:hAnsi="Times" w:cs="Times"/>
         </w:rPr>
-        <w:t>to support research and development (R&amp;D), helping de-risk technology for commercial success. America’s Seed Fund is congressionally mandated through the Small Business Innovation Research (SBIR) program. The NSF is an independent federal agency with a budget of about $8.1 billion that supports fundamental research and education across all fields of science and engineering.</w:t>
-      </w:r>
-      <w:r>
-        <w:rPr>
-          <w:rStyle w:val="eop"/>
+        <w:t>to support research and development (R&amp;D), helping de-risk technology for commercial success. America’s Seed Fund is congressionally mandated through the Small Business Innovation Research (SBIR) program. The NSF is an independent federal agency with a budget of about $8.</w:t>
+      </w:r>
+      <w:r>
+        <w:rPr>
+          <w:rStyle w:val="normaltextrun"/>
           <w:rFonts w:ascii="Times" w:hAnsi="Times" w:cs="Times"/>
         </w:rPr>
+        <w:t>5</w:t>
+      </w:r>
+      <w:r>
+        <w:rPr>
+          <w:rStyle w:val="normaltextrun"/>
+          <w:rFonts w:ascii="Times" w:hAnsi="Times" w:cs="Times"/>
+        </w:rPr>
+        <w:t> billion that supports fundamental research and education across all fields of science and engineering.</w:t>
+      </w:r>
+      <w:r>
+        <w:rPr>
+          <w:rStyle w:val="eop"/>
+          <w:rFonts w:ascii="Times" w:hAnsi="Times" w:cs="Times"/>
+        </w:rPr>
         <w:t> </w:t>
       </w:r>
-    </w:p>
-    <w:p>
-      <w:pPr>
-        <w:pStyle w:val="paragraph"/>
-        <w:spacing w:before="0" w:beforeAutospacing="0" w:after="0" w:afterAutospacing="0"/>
-        <w:textAlignment w:val="baseline"/>
-      </w:pPr>
+      <w:bookmarkEnd w:id="1"/>
       <w:r>
         <w:rPr>
           <w:rStyle w:val="eop"/>
@@ -1364,15 +1424,6 @@
 </file>
 
 <file path=customXml/item2.xml><?xml version="1.0" encoding="utf-8"?>
-<?mso-contentType ?>
-<FormTemplates xmlns="http://schemas.microsoft.com/sharepoint/v3/contenttype/forms">
-  <Display>DocumentLibraryForm</Display>
-  <Edit>DocumentLibraryForm</Edit>
-  <New>DocumentLibraryForm</New>
-</FormTemplates>
-</file>
-
-<file path=customXml/item3.xml><?xml version="1.0" encoding="utf-8"?>
 <ct:contentTypeSchema xmlns:ct="http://schemas.microsoft.com/office/2006/metadata/contentType" xmlns:ma="http://schemas.microsoft.com/office/2006/metadata/properties/metaAttributes" ct:_="" ma:_="" ma:contentTypeName="Document" ma:contentTypeID="0x010100F44588360ED8D441ACA38E0E3BB18027" ma:contentTypeVersion="11" ma:contentTypeDescription="Create a new document." ma:contentTypeScope="" ma:versionID="972d34590cf37b52de45b28ab105f291">
   <xsd:schema xmlns:xsd="http://www.w3.org/2001/XMLSchema" xmlns:xs="http://www.w3.org/2001/XMLSchema" xmlns:p="http://schemas.microsoft.com/office/2006/metadata/properties" xmlns:ns3="b8378e6a-d1fa-47eb-941c-8c8b27d63f0c" xmlns:ns4="5f7b050d-2392-4e42-830c-ba8e0c4af6c1" targetNamespace="http://schemas.microsoft.com/office/2006/metadata/properties" ma:root="true" ma:fieldsID="2ee5710d6dbe2141e14d0e507812a607" ns3:_="" ns4:_="">
     <xsd:import namespace="b8378e6a-d1fa-47eb-941c-8c8b27d63f0c"/>
@@ -1581,6 +1632,15 @@
 </ct:contentTypeSchema>
 </file>
 
+<file path=customXml/item3.xml><?xml version="1.0" encoding="utf-8"?>
+<?mso-contentType ?>
+<FormTemplates xmlns="http://schemas.microsoft.com/sharepoint/v3/contenttype/forms">
+  <Display>DocumentLibraryForm</Display>
+  <Edit>DocumentLibraryForm</Edit>
+  <New>DocumentLibraryForm</New>
+</FormTemplates>
+</file>
+
 <file path=customXml/itemProps1.xml><?xml version="1.0" encoding="utf-8"?>
 <ds:datastoreItem xmlns:ds="http://schemas.openxmlformats.org/officeDocument/2006/customXml" ds:itemID="{87964432-928D-4573-97D4-8DE434D3F779}">
   <ds:schemaRefs>
@@ -1591,14 +1651,6 @@
 </file>
 
 <file path=customXml/itemProps2.xml><?xml version="1.0" encoding="utf-8"?>
-<ds:datastoreItem xmlns:ds="http://schemas.openxmlformats.org/officeDocument/2006/customXml" ds:itemID="{EF59DEC1-14C7-448C-908A-DC3D8375D16A}">
-  <ds:schemaRefs>
-    <ds:schemaRef ds:uri="http://schemas.microsoft.com/sharepoint/v3/contenttype/forms"/>
-  </ds:schemaRefs>
-</ds:datastoreItem>
-</file>
-
-<file path=customXml/itemProps3.xml><?xml version="1.0" encoding="utf-8"?>
 <ds:datastoreItem xmlns:ds="http://schemas.openxmlformats.org/officeDocument/2006/customXml" ds:itemID="{6366C98B-2C97-4A9E-8ED6-3CFB01A501A0}">
   <ds:schemaRefs>
     <ds:schemaRef ds:uri="http://schemas.microsoft.com/office/2006/metadata/contentType"/>
@@ -1615,4 +1667,12 @@
     <ds:schemaRef ds:uri="http://schemas.microsoft.com/internal/obd"/>
   </ds:schemaRefs>
 </ds:datastoreItem>
+</file>
+
+<file path=customXml/itemProps3.xml><?xml version="1.0" encoding="utf-8"?>
+<ds:datastoreItem xmlns:ds="http://schemas.openxmlformats.org/officeDocument/2006/customXml" ds:itemID="{EF59DEC1-14C7-448C-908A-DC3D8375D16A}">
+  <ds:schemaRefs>
+    <ds:schemaRef ds:uri="http://schemas.microsoft.com/sharepoint/v3/contenttype/forms"/>
+  </ds:schemaRefs>
+</ds:datastoreItem>
 </file>
--- a/assets/files/awardees/Phase II press release template.docx
+++ b/assets/files/awardees/Phase II press release template.docx
@@ -1,6 +1,6 @@
 
 <file path=word/document.xml><?xml version="1.0" encoding="utf-8"?>
-<w:document xmlns:wpc="http://schemas.microsoft.com/office/word/2010/wordprocessingCanvas" xmlns:cx="http://schemas.microsoft.com/office/drawing/2014/chartex" xmlns:cx1="http://schemas.microsoft.com/office/drawing/2015/9/8/chartex" xmlns:cx2="http://schemas.microsoft.com/office/drawing/2015/10/21/chartex" xmlns:cx3="http://schemas.microsoft.com/office/drawing/2016/5/9/chartex" xmlns:cx4="http://schemas.microsoft.com/office/drawing/2016/5/10/chartex" xmlns:cx5="http://schemas.microsoft.com/office/drawing/2016/5/11/chartex" xmlns:cx6="http://schemas.microsoft.com/office/drawing/2016/5/12/chartex" xmlns:cx7="http://schemas.microsoft.com/office/drawing/2016/5/13/chartex" xmlns:cx8="http://schemas.microsoft.com/office/drawing/2016/5/14/chartex" xmlns:mc="http://schemas.openxmlformats.org/markup-compatibility/2006" xmlns:aink="http://schemas.microsoft.com/office/drawing/2016/ink" xmlns:am3d="http://schemas.microsoft.com/office/drawing/2017/model3d" xmlns:o="urn:schemas-microsoft-com:office:office" xmlns:r="http://schemas.openxmlformats.org/officeDocument/2006/relationships" xmlns:m="http://schemas.openxmlformats.org/officeDocument/2006/math" xmlns:v="urn:schemas-microsoft-com:vml" xmlns:wp14="http://schemas.microsoft.com/office/word/2010/wordprocessingDrawing" xmlns:wp="http://schemas.openxmlformats.org/drawingml/2006/wordprocessingDrawing" xmlns:w10="urn:schemas-microsoft-com:office:word" xmlns:w="http://schemas.openxmlformats.org/wordprocessingml/2006/main" xmlns:w14="http://schemas.microsoft.com/office/word/2010/wordml" xmlns:w15="http://schemas.microsoft.com/office/word/2012/wordml" xmlns:w16cex="http://schemas.microsoft.com/office/word/2018/wordml/cex" xmlns:w16cid="http://schemas.microsoft.com/office/word/2016/wordml/cid" xmlns:w16="http://schemas.microsoft.com/office/word/2018/wordml" xmlns:w16se="http://schemas.microsoft.com/office/word/2015/wordml/symex" xmlns:wpg="http://schemas.microsoft.com/office/word/2010/wordprocessingGroup" xmlns:wpi="http://schemas.microsoft.com/office/word/2010/wordprocessingInk" xmlns:wne="http://schemas.microsoft.com/office/word/2006/wordml" xmlns:wps="http://schemas.microsoft.com/office/word/2010/wordprocessingShape" mc:Ignorable="w14 w15 w16se w16cid w16 w16cex wp14">
+<w:document xmlns:wpc="http://schemas.microsoft.com/office/word/2010/wordprocessingCanvas" xmlns:cx="http://schemas.microsoft.com/office/drawing/2014/chartex" xmlns:cx1="http://schemas.microsoft.com/office/drawing/2015/9/8/chartex" xmlns:cx2="http://schemas.microsoft.com/office/drawing/2015/10/21/chartex" xmlns:cx3="http://schemas.microsoft.com/office/drawing/2016/5/9/chartex" xmlns:cx4="http://schemas.microsoft.com/office/drawing/2016/5/10/chartex" xmlns:cx5="http://schemas.microsoft.com/office/drawing/2016/5/11/chartex" xmlns:cx6="http://schemas.microsoft.com/office/drawing/2016/5/12/chartex" xmlns:cx7="http://schemas.microsoft.com/office/drawing/2016/5/13/chartex" xmlns:cx8="http://schemas.microsoft.com/office/drawing/2016/5/14/chartex" xmlns:mc="http://schemas.openxmlformats.org/markup-compatibility/2006" xmlns:aink="http://schemas.microsoft.com/office/drawing/2016/ink" xmlns:am3d="http://schemas.microsoft.com/office/drawing/2017/model3d" xmlns:o="urn:schemas-microsoft-com:office:office" xmlns:r="http://schemas.openxmlformats.org/officeDocument/2006/relationships" xmlns:m="http://schemas.openxmlformats.org/officeDocument/2006/math" xmlns:v="urn:schemas-microsoft-com:vml" xmlns:wp14="http://schemas.microsoft.com/office/word/2010/wordprocessingDrawing" xmlns:wp="http://schemas.openxmlformats.org/drawingml/2006/wordprocessingDrawing" xmlns:w10="urn:schemas-microsoft-com:office:word" xmlns:w="http://schemas.openxmlformats.org/wordprocessingml/2006/main" xmlns:w14="http://schemas.microsoft.com/office/word/2010/wordml" xmlns:w15="http://schemas.microsoft.com/office/word/2012/wordml" xmlns:w16cex="http://schemas.microsoft.com/office/word/2018/wordml/cex" xmlns:w16cid="http://schemas.microsoft.com/office/word/2016/wordml/cid" xmlns:w16="http://schemas.microsoft.com/office/word/2018/wordml" xmlns:w16sdtdh="http://schemas.microsoft.com/office/word/2020/wordml/sdtdatahash" xmlns:w16se="http://schemas.microsoft.com/office/word/2015/wordml/symex" xmlns:wpg="http://schemas.microsoft.com/office/word/2010/wordprocessingGroup" xmlns:wpi="http://schemas.microsoft.com/office/word/2010/wordprocessingInk" xmlns:wne="http://schemas.microsoft.com/office/word/2006/wordml" xmlns:wps="http://schemas.microsoft.com/office/word/2010/wordprocessingShape" mc:Ignorable="w14 w15 w16se w16cid w16 w16cex w16sdtdh wp14">
   <w:body>
     <w:p>
       <w:pPr>
@@ -361,13 +361,13 @@
         <w:rPr>
           <w:rStyle w:val="normaltextrun"/>
         </w:rPr>
-        <w:t>Once a small business is awarded a Phase I SBIR/STTR grant (up to $25</w:t>
-      </w:r>
-      <w:r>
-        <w:rPr>
-          <w:rStyle w:val="normaltextrun"/>
-        </w:rPr>
-        <w:t>6</w:t>
+        <w:t>Once a small business is awarded a Phase I SBIR/STTR grant (up to $2</w:t>
+      </w:r>
+      <w:r>
+        <w:rPr>
+          <w:rStyle w:val="normaltextrun"/>
+        </w:rPr>
+        <w:t>75</w:t>
       </w:r>
       <w:r>
         <w:rPr>
@@ -641,7 +641,7 @@
 </file>
 
 <file path=word/styles.xml><?xml version="1.0" encoding="utf-8"?>
-<w:styles xmlns:mc="http://schemas.openxmlformats.org/markup-compatibility/2006" xmlns:r="http://schemas.openxmlformats.org/officeDocument/2006/relationships" xmlns:w="http://schemas.openxmlformats.org/wordprocessingml/2006/main" xmlns:w14="http://schemas.microsoft.com/office/word/2010/wordml" xmlns:w15="http://schemas.microsoft.com/office/word/2012/wordml" xmlns:w16cex="http://schemas.microsoft.com/office/word/2018/wordml/cex" xmlns:w16cid="http://schemas.microsoft.com/office/word/2016/wordml/cid" xmlns:w16="http://schemas.microsoft.com/office/word/2018/wordml" xmlns:w16se="http://schemas.microsoft.com/office/word/2015/wordml/symex" mc:Ignorable="w14 w15 w16se w16cid w16 w16cex">
+<w:styles xmlns:mc="http://schemas.openxmlformats.org/markup-compatibility/2006" xmlns:r="http://schemas.openxmlformats.org/officeDocument/2006/relationships" xmlns:w="http://schemas.openxmlformats.org/wordprocessingml/2006/main" xmlns:w14="http://schemas.microsoft.com/office/word/2010/wordml" xmlns:w15="http://schemas.microsoft.com/office/word/2012/wordml" xmlns:w16cex="http://schemas.microsoft.com/office/word/2018/wordml/cex" xmlns:w16cid="http://schemas.microsoft.com/office/word/2016/wordml/cid" xmlns:w16="http://schemas.microsoft.com/office/word/2018/wordml" xmlns:w16sdtdh="http://schemas.microsoft.com/office/word/2020/wordml/sdtdatahash" xmlns:w16se="http://schemas.microsoft.com/office/word/2015/wordml/symex" mc:Ignorable="w14 w15 w16se w16cid w16 w16cex w16sdtdh">
   <w:docDefaults>
     <w:rPrDefault>
       <w:rPr>
@@ -1418,33 +1418,28 @@
 </file>
 
 <file path=customXml/item1.xml><?xml version="1.0" encoding="utf-8"?>
-<p:properties xmlns:p="http://schemas.microsoft.com/office/2006/metadata/properties" xmlns:xsi="http://www.w3.org/2001/XMLSchema-instance" xmlns:pc="http://schemas.microsoft.com/office/infopath/2007/PartnerControls">
-  <documentManagement/>
-</p:properties>
+<?mso-contentType ?>
+<FormTemplates xmlns="http://schemas.microsoft.com/sharepoint/v3/contenttype/forms">
+  <Display>DocumentLibraryForm</Display>
+  <Edit>DocumentLibraryForm</Edit>
+  <New>DocumentLibraryForm</New>
+</FormTemplates>
 </file>
 
 <file path=customXml/item2.xml><?xml version="1.0" encoding="utf-8"?>
-<ct:contentTypeSchema xmlns:ct="http://schemas.microsoft.com/office/2006/metadata/contentType" xmlns:ma="http://schemas.microsoft.com/office/2006/metadata/properties/metaAttributes" ct:_="" ma:_="" ma:contentTypeName="Document" ma:contentTypeID="0x010100F44588360ED8D441ACA38E0E3BB18027" ma:contentTypeVersion="11" ma:contentTypeDescription="Create a new document." ma:contentTypeScope="" ma:versionID="972d34590cf37b52de45b28ab105f291">
-  <xsd:schema xmlns:xsd="http://www.w3.org/2001/XMLSchema" xmlns:xs="http://www.w3.org/2001/XMLSchema" xmlns:p="http://schemas.microsoft.com/office/2006/metadata/properties" xmlns:ns3="b8378e6a-d1fa-47eb-941c-8c8b27d63f0c" xmlns:ns4="5f7b050d-2392-4e42-830c-ba8e0c4af6c1" targetNamespace="http://schemas.microsoft.com/office/2006/metadata/properties" ma:root="true" ma:fieldsID="2ee5710d6dbe2141e14d0e507812a607" ns3:_="" ns4:_="">
-    <xsd:import namespace="b8378e6a-d1fa-47eb-941c-8c8b27d63f0c"/>
-    <xsd:import namespace="5f7b050d-2392-4e42-830c-ba8e0c4af6c1"/>
+<ct:contentTypeSchema xmlns:ct="http://schemas.microsoft.com/office/2006/metadata/contentType" xmlns:ma="http://schemas.microsoft.com/office/2006/metadata/properties/metaAttributes" ct:_="" ma:_="" ma:contentTypeName="Document" ma:contentTypeID="0x010100C0C431CC43A0F24BB78DBEB2D57EFE47" ma:contentTypeVersion="8" ma:contentTypeDescription="Create a new document." ma:contentTypeScope="" ma:versionID="66ec457cd49675f68b81f66ec6d0ccd0">
+  <xsd:schema xmlns:xsd="http://www.w3.org/2001/XMLSchema" xmlns:xs="http://www.w3.org/2001/XMLSchema" xmlns:p="http://schemas.microsoft.com/office/2006/metadata/properties" xmlns:ns2="8e34e9bf-b838-4d93-a99f-dce3712518f0" xmlns:ns3="deb115bf-b3d3-4df7-a527-4084993a88e1" targetNamespace="http://schemas.microsoft.com/office/2006/metadata/properties" ma:root="true" ma:fieldsID="5e6503c5c77a11735d9fea8c5f266be8" ns2:_="" ns3:_="">
+    <xsd:import namespace="8e34e9bf-b838-4d93-a99f-dce3712518f0"/>
+    <xsd:import namespace="deb115bf-b3d3-4df7-a527-4084993a88e1"/>
     <xsd:element name="properties">
       <xsd:complexType>
         <xsd:sequence>
           <xsd:element name="documentManagement">
             <xsd:complexType>
               <xsd:all>
-                <xsd:element ref="ns3:MediaServiceMetadata" minOccurs="0"/>
-                <xsd:element ref="ns3:MediaServiceFastMetadata" minOccurs="0"/>
-                <xsd:element ref="ns3:MediaServiceDateTaken" minOccurs="0"/>
-                <xsd:element ref="ns4:SharedWithUsers" minOccurs="0"/>
-                <xsd:element ref="ns4:SharedWithDetails" minOccurs="0"/>
-                <xsd:element ref="ns4:SharingHintHash" minOccurs="0"/>
-                <xsd:element ref="ns3:MediaServiceAutoTags" minOccurs="0"/>
-                <xsd:element ref="ns3:MediaServiceOCR" minOccurs="0"/>
-                <xsd:element ref="ns3:MediaServiceGenerationTime" minOccurs="0"/>
-                <xsd:element ref="ns3:MediaServiceEventHashCode" minOccurs="0"/>
-                <xsd:element ref="ns3:MediaServiceLocation" minOccurs="0"/>
+                <xsd:element ref="ns2:SharedWithUsers" minOccurs="0"/>
+                <xsd:element ref="ns3:Hyperlink" minOccurs="0"/>
+                <xsd:element ref="ns3:Pin" minOccurs="0"/>
               </xsd:all>
             </xsd:complexType>
           </xsd:element>
@@ -1452,56 +1447,10 @@
       </xsd:complexType>
     </xsd:element>
   </xsd:schema>
-  <xsd:schema xmlns:xsd="http://www.w3.org/2001/XMLSchema" xmlns:xs="http://www.w3.org/2001/XMLSchema" xmlns:dms="http://schemas.microsoft.com/office/2006/documentManagement/types" xmlns:pc="http://schemas.microsoft.com/office/infopath/2007/PartnerControls" targetNamespace="b8378e6a-d1fa-47eb-941c-8c8b27d63f0c" elementFormDefault="qualified">
+  <xsd:schema xmlns:xsd="http://www.w3.org/2001/XMLSchema" xmlns:xs="http://www.w3.org/2001/XMLSchema" xmlns:dms="http://schemas.microsoft.com/office/2006/documentManagement/types" xmlns:pc="http://schemas.microsoft.com/office/infopath/2007/PartnerControls" targetNamespace="8e34e9bf-b838-4d93-a99f-dce3712518f0" elementFormDefault="qualified">
     <xsd:import namespace="http://schemas.microsoft.com/office/2006/documentManagement/types"/>
     <xsd:import namespace="http://schemas.microsoft.com/office/infopath/2007/PartnerControls"/>
-    <xsd:element name="MediaServiceMetadata" ma:index="8" nillable="true" ma:displayName="MediaServiceMetadata" ma:hidden="true" ma:internalName="MediaServiceMetadata" ma:readOnly="true">
-      <xsd:simpleType>
-        <xsd:restriction base="dms:Note"/>
-      </xsd:simpleType>
-    </xsd:element>
-    <xsd:element name="MediaServiceFastMetadata" ma:index="9" nillable="true" ma:displayName="MediaServiceFastMetadata" ma:hidden="true" ma:internalName="MediaServiceFastMetadata" ma:readOnly="true">
-      <xsd:simpleType>
-        <xsd:restriction base="dms:Note"/>
-      </xsd:simpleType>
-    </xsd:element>
-    <xsd:element name="MediaServiceDateTaken" ma:index="10" nillable="true" ma:displayName="MediaServiceDateTaken" ma:hidden="true" ma:internalName="MediaServiceDateTaken" ma:readOnly="true">
-      <xsd:simpleType>
-        <xsd:restriction base="dms:Text"/>
-      </xsd:simpleType>
-    </xsd:element>
-    <xsd:element name="MediaServiceAutoTags" ma:index="14" nillable="true" ma:displayName="Tags" ma:internalName="MediaServiceAutoTags" ma:readOnly="true">
-      <xsd:simpleType>
-        <xsd:restriction base="dms:Text"/>
-      </xsd:simpleType>
-    </xsd:element>
-    <xsd:element name="MediaServiceOCR" ma:index="15" nillable="true" ma:displayName="Extracted Text" ma:internalName="MediaServiceOCR" ma:readOnly="true">
-      <xsd:simpleType>
-        <xsd:restriction base="dms:Note">
-          <xsd:maxLength value="255"/>
-        </xsd:restriction>
-      </xsd:simpleType>
-    </xsd:element>
-    <xsd:element name="MediaServiceGenerationTime" ma:index="16" nillable="true" ma:displayName="MediaServiceGenerationTime" ma:hidden="true" ma:internalName="MediaServiceGenerationTime" ma:readOnly="true">
-      <xsd:simpleType>
-        <xsd:restriction base="dms:Text"/>
-      </xsd:simpleType>
-    </xsd:element>
-    <xsd:element name="MediaServiceEventHashCode" ma:index="17" nillable="true" ma:displayName="MediaServiceEventHashCode" ma:hidden="true" ma:internalName="MediaServiceEventHashCode" ma:readOnly="true">
-      <xsd:simpleType>
-        <xsd:restriction base="dms:Text"/>
-      </xsd:simpleType>
-    </xsd:element>
-    <xsd:element name="MediaServiceLocation" ma:index="18" nillable="true" ma:displayName="Location" ma:internalName="MediaServiceLocation" ma:readOnly="true">
-      <xsd:simpleType>
-        <xsd:restriction base="dms:Text"/>
-      </xsd:simpleType>
-    </xsd:element>
-  </xsd:schema>
-  <xsd:schema xmlns:xsd="http://www.w3.org/2001/XMLSchema" xmlns:xs="http://www.w3.org/2001/XMLSchema" xmlns:dms="http://schemas.microsoft.com/office/2006/documentManagement/types" xmlns:pc="http://schemas.microsoft.com/office/infopath/2007/PartnerControls" targetNamespace="5f7b050d-2392-4e42-830c-ba8e0c4af6c1" elementFormDefault="qualified">
-    <xsd:import namespace="http://schemas.microsoft.com/office/2006/documentManagement/types"/>
-    <xsd:import namespace="http://schemas.microsoft.com/office/infopath/2007/PartnerControls"/>
-    <xsd:element name="SharedWithUsers" ma:index="11" nillable="true" ma:displayName="Shared With" ma:internalName="SharedWithUsers" ma:readOnly="true">
+    <xsd:element name="SharedWithUsers" ma:index="8" nillable="true" ma:displayName="Shared With" ma:description="" ma:internalName="SharedWithUsers" ma:readOnly="true">
       <xsd:complexType>
         <xsd:complexContent>
           <xsd:extension base="dms:UserMulti">
@@ -1520,16 +1469,28 @@
         </xsd:complexContent>
       </xsd:complexType>
     </xsd:element>
-    <xsd:element name="SharedWithDetails" ma:index="12" nillable="true" ma:displayName="Shared With Details" ma:internalName="SharedWithDetails" ma:readOnly="true">
+  </xsd:schema>
+  <xsd:schema xmlns:xsd="http://www.w3.org/2001/XMLSchema" xmlns:xs="http://www.w3.org/2001/XMLSchema" xmlns:dms="http://schemas.microsoft.com/office/2006/documentManagement/types" xmlns:pc="http://schemas.microsoft.com/office/infopath/2007/PartnerControls" targetNamespace="deb115bf-b3d3-4df7-a527-4084993a88e1" elementFormDefault="qualified">
+    <xsd:import namespace="http://schemas.microsoft.com/office/2006/documentManagement/types"/>
+    <xsd:import namespace="http://schemas.microsoft.com/office/infopath/2007/PartnerControls"/>
+    <xsd:element name="Hyperlink" ma:index="9" nillable="true" ma:displayName="Hyperlink" ma:format="Hyperlink" ma:internalName="Hyperlink">
+      <xsd:complexType>
+        <xsd:complexContent>
+          <xsd:extension base="dms:URL">
+            <xsd:sequence>
+              <xsd:element name="Url" type="dms:ValidUrl" minOccurs="0" nillable="true"/>
+              <xsd:element name="Description" type="xsd:string" nillable="true"/>
+            </xsd:sequence>
+          </xsd:extension>
+        </xsd:complexContent>
+      </xsd:complexType>
+    </xsd:element>
+    <xsd:element name="Pin" ma:index="10" nillable="true" ma:displayName="Pin to top" ma:format="RadioButtons" ma:internalName="Pin">
       <xsd:simpleType>
-        <xsd:restriction base="dms:Note">
-          <xsd:maxLength value="255"/>
+        <xsd:restriction base="dms:Choice">
+          <xsd:enumeration value="Yes"/>
+          <xsd:enumeration value="No"/>
         </xsd:restriction>
-      </xsd:simpleType>
-    </xsd:element>
-    <xsd:element name="SharingHintHash" ma:index="13" nillable="true" ma:displayName="Sharing Hint Hash" ma:hidden="true" ma:internalName="SharingHintHash" ma:readOnly="true">
-      <xsd:simpleType>
-        <xsd:restriction base="dms:Text"/>
       </xsd:simpleType>
     </xsd:element>
   </xsd:schema>
@@ -1633,32 +1594,34 @@
 </file>
 
 <file path=customXml/item3.xml><?xml version="1.0" encoding="utf-8"?>
-<?mso-contentType ?>
-<FormTemplates xmlns="http://schemas.microsoft.com/sharepoint/v3/contenttype/forms">
-  <Display>DocumentLibraryForm</Display>
-  <Edit>DocumentLibraryForm</Edit>
-  <New>DocumentLibraryForm</New>
-</FormTemplates>
+<p:properties xmlns:p="http://schemas.microsoft.com/office/2006/metadata/properties" xmlns:xsi="http://www.w3.org/2001/XMLSchema-instance" xmlns:pc="http://schemas.microsoft.com/office/infopath/2007/PartnerControls">
+  <documentManagement>
+    <Hyperlink xmlns="deb115bf-b3d3-4df7-a527-4084993a88e1">
+      <Url xsi:nil="true"/>
+      <Description xsi:nil="true"/>
+    </Hyperlink>
+    <Pin xmlns="deb115bf-b3d3-4df7-a527-4084993a88e1" xsi:nil="true"/>
+  </documentManagement>
+</p:properties>
 </file>
 
 <file path=customXml/itemProps1.xml><?xml version="1.0" encoding="utf-8"?>
-<ds:datastoreItem xmlns:ds="http://schemas.openxmlformats.org/officeDocument/2006/customXml" ds:itemID="{87964432-928D-4573-97D4-8DE434D3F779}">
+<ds:datastoreItem xmlns:ds="http://schemas.openxmlformats.org/officeDocument/2006/customXml" ds:itemID="{EF59DEC1-14C7-448C-908A-DC3D8375D16A}">
   <ds:schemaRefs>
-    <ds:schemaRef ds:uri="http://schemas.microsoft.com/office/2006/metadata/properties"/>
-    <ds:schemaRef ds:uri="http://schemas.microsoft.com/office/infopath/2007/PartnerControls"/>
+    <ds:schemaRef ds:uri="http://schemas.microsoft.com/sharepoint/v3/contenttype/forms"/>
   </ds:schemaRefs>
 </ds:datastoreItem>
 </file>
 
 <file path=customXml/itemProps2.xml><?xml version="1.0" encoding="utf-8"?>
-<ds:datastoreItem xmlns:ds="http://schemas.openxmlformats.org/officeDocument/2006/customXml" ds:itemID="{6366C98B-2C97-4A9E-8ED6-3CFB01A501A0}">
+<ds:datastoreItem xmlns:ds="http://schemas.openxmlformats.org/officeDocument/2006/customXml" ds:itemID="{0B47BF9C-0B91-4F81-B76C-FD2A71A1C2B7}">
   <ds:schemaRefs>
     <ds:schemaRef ds:uri="http://schemas.microsoft.com/office/2006/metadata/contentType"/>
     <ds:schemaRef ds:uri="http://schemas.microsoft.com/office/2006/metadata/properties/metaAttributes"/>
     <ds:schemaRef ds:uri="http://www.w3.org/2001/XMLSchema"/>
     <ds:schemaRef ds:uri="http://schemas.microsoft.com/office/2006/metadata/properties"/>
-    <ds:schemaRef ds:uri="b8378e6a-d1fa-47eb-941c-8c8b27d63f0c"/>
-    <ds:schemaRef ds:uri="5f7b050d-2392-4e42-830c-ba8e0c4af6c1"/>
+    <ds:schemaRef ds:uri="8e34e9bf-b838-4d93-a99f-dce3712518f0"/>
+    <ds:schemaRef ds:uri="deb115bf-b3d3-4df7-a527-4084993a88e1"/>
     <ds:schemaRef ds:uri="http://schemas.microsoft.com/office/2006/documentManagement/types"/>
     <ds:schemaRef ds:uri="http://schemas.microsoft.com/office/infopath/2007/PartnerControls"/>
     <ds:schemaRef ds:uri="http://schemas.openxmlformats.org/package/2006/metadata/core-properties"/>
@@ -1670,9 +1633,18 @@
 </file>
 
 <file path=customXml/itemProps3.xml><?xml version="1.0" encoding="utf-8"?>
-<ds:datastoreItem xmlns:ds="http://schemas.openxmlformats.org/officeDocument/2006/customXml" ds:itemID="{EF59DEC1-14C7-448C-908A-DC3D8375D16A}">
+<ds:datastoreItem xmlns:ds="http://schemas.openxmlformats.org/officeDocument/2006/customXml" ds:itemID="{87964432-928D-4573-97D4-8DE434D3F779}">
   <ds:schemaRefs>
-    <ds:schemaRef ds:uri="http://schemas.microsoft.com/sharepoint/v3/contenttype/forms"/>
+    <ds:schemaRef ds:uri="deb115bf-b3d3-4df7-a527-4084993a88e1"/>
+    <ds:schemaRef ds:uri="http://purl.org/dc/elements/1.1/"/>
+    <ds:schemaRef ds:uri="http://schemas.microsoft.com/office/2006/metadata/properties"/>
+    <ds:schemaRef ds:uri="8e34e9bf-b838-4d93-a99f-dce3712518f0"/>
+    <ds:schemaRef ds:uri="http://purl.org/dc/terms/"/>
+    <ds:schemaRef ds:uri="http://schemas.openxmlformats.org/package/2006/metadata/core-properties"/>
+    <ds:schemaRef ds:uri="http://schemas.microsoft.com/office/2006/documentManagement/types"/>
+    <ds:schemaRef ds:uri="http://schemas.microsoft.com/office/infopath/2007/PartnerControls"/>
+    <ds:schemaRef ds:uri="http://www.w3.org/XML/1998/namespace"/>
+    <ds:schemaRef ds:uri="http://purl.org/dc/dcmitype/"/>
   </ds:schemaRefs>
 </ds:datastoreItem>
 </file>
--- a/assets/files/awardees/Phase II press release template.docx
+++ b/assets/files/awardees/Phase II press release template.docx
@@ -1,635 +1,1044 @@
 
 <file path=word/document.xml><?xml version="1.0" encoding="utf-8"?>
-<w:document xmlns:wpc="http://schemas.microsoft.com/office/word/2010/wordprocessingCanvas" xmlns:cx="http://schemas.microsoft.com/office/drawing/2014/chartex" xmlns:cx1="http://schemas.microsoft.com/office/drawing/2015/9/8/chartex" xmlns:cx2="http://schemas.microsoft.com/office/drawing/2015/10/21/chartex" xmlns:cx3="http://schemas.microsoft.com/office/drawing/2016/5/9/chartex" xmlns:cx4="http://schemas.microsoft.com/office/drawing/2016/5/10/chartex" xmlns:cx5="http://schemas.microsoft.com/office/drawing/2016/5/11/chartex" xmlns:cx6="http://schemas.microsoft.com/office/drawing/2016/5/12/chartex" xmlns:cx7="http://schemas.microsoft.com/office/drawing/2016/5/13/chartex" xmlns:cx8="http://schemas.microsoft.com/office/drawing/2016/5/14/chartex" xmlns:mc="http://schemas.openxmlformats.org/markup-compatibility/2006" xmlns:aink="http://schemas.microsoft.com/office/drawing/2016/ink" xmlns:am3d="http://schemas.microsoft.com/office/drawing/2017/model3d" xmlns:o="urn:schemas-microsoft-com:office:office" xmlns:r="http://schemas.openxmlformats.org/officeDocument/2006/relationships" xmlns:m="http://schemas.openxmlformats.org/officeDocument/2006/math" xmlns:v="urn:schemas-microsoft-com:vml" xmlns:wp14="http://schemas.microsoft.com/office/word/2010/wordprocessingDrawing" xmlns:wp="http://schemas.openxmlformats.org/drawingml/2006/wordprocessingDrawing" xmlns:w10="urn:schemas-microsoft-com:office:word" xmlns:w="http://schemas.openxmlformats.org/wordprocessingml/2006/main" xmlns:w14="http://schemas.microsoft.com/office/word/2010/wordml" xmlns:w15="http://schemas.microsoft.com/office/word/2012/wordml" xmlns:w16cex="http://schemas.microsoft.com/office/word/2018/wordml/cex" xmlns:w16cid="http://schemas.microsoft.com/office/word/2016/wordml/cid" xmlns:w16="http://schemas.microsoft.com/office/word/2018/wordml" xmlns:w16sdtdh="http://schemas.microsoft.com/office/word/2020/wordml/sdtdatahash" xmlns:w16se="http://schemas.microsoft.com/office/word/2015/wordml/symex" xmlns:wpg="http://schemas.microsoft.com/office/word/2010/wordprocessingGroup" xmlns:wpi="http://schemas.microsoft.com/office/word/2010/wordprocessingInk" xmlns:wne="http://schemas.microsoft.com/office/word/2006/wordml" xmlns:wps="http://schemas.microsoft.com/office/word/2010/wordprocessingShape" mc:Ignorable="w14 w15 w16se w16cid w16 w16cex w16sdtdh wp14">
+<w:document xmlns:wpc="http://schemas.microsoft.com/office/word/2010/wordprocessingCanvas" xmlns:cx="http://schemas.microsoft.com/office/drawing/2014/chartex" xmlns:cx1="http://schemas.microsoft.com/office/drawing/2015/9/8/chartex" xmlns:cx2="http://schemas.microsoft.com/office/drawing/2015/10/21/chartex" xmlns:cx3="http://schemas.microsoft.com/office/drawing/2016/5/9/chartex" xmlns:cx4="http://schemas.microsoft.com/office/drawing/2016/5/10/chartex" xmlns:cx5="http://schemas.microsoft.com/office/drawing/2016/5/11/chartex" xmlns:cx6="http://schemas.microsoft.com/office/drawing/2016/5/12/chartex" xmlns:cx7="http://schemas.microsoft.com/office/drawing/2016/5/13/chartex" xmlns:cx8="http://schemas.microsoft.com/office/drawing/2016/5/14/chartex" xmlns:mc="http://schemas.openxmlformats.org/markup-compatibility/2006" xmlns:aink="http://schemas.microsoft.com/office/drawing/2016/ink" xmlns:am3d="http://schemas.microsoft.com/office/drawing/2017/model3d" xmlns:o="urn:schemas-microsoft-com:office:office" xmlns:oel="http://schemas.microsoft.com/office/2019/extlst" xmlns:r="http://schemas.openxmlformats.org/officeDocument/2006/relationships" xmlns:m="http://schemas.openxmlformats.org/officeDocument/2006/math" xmlns:v="urn:schemas-microsoft-com:vml" xmlns:wp14="http://schemas.microsoft.com/office/word/2010/wordprocessingDrawing" xmlns:wp="http://schemas.openxmlformats.org/drawingml/2006/wordprocessingDrawing" xmlns:w10="urn:schemas-microsoft-com:office:word" xmlns:w="http://schemas.openxmlformats.org/wordprocessingml/2006/main" xmlns:w14="http://schemas.microsoft.com/office/word/2010/wordml" xmlns:w15="http://schemas.microsoft.com/office/word/2012/wordml" xmlns:w16cex="http://schemas.microsoft.com/office/word/2018/wordml/cex" xmlns:w16cid="http://schemas.microsoft.com/office/word/2016/wordml/cid" xmlns:w16="http://schemas.microsoft.com/office/word/2018/wordml" xmlns:w16sdtdh="http://schemas.microsoft.com/office/word/2020/wordml/sdtdatahash" xmlns:w16se="http://schemas.microsoft.com/office/word/2015/wordml/symex" xmlns:wpg="http://schemas.microsoft.com/office/word/2010/wordprocessingGroup" xmlns:wpi="http://schemas.microsoft.com/office/word/2010/wordprocessingInk" xmlns:wne="http://schemas.microsoft.com/office/word/2006/wordml" xmlns:wps="http://schemas.microsoft.com/office/word/2010/wordprocessingShape" mc:Ignorable="w14 w15 w16se w16cid w16 w16cex w16sdtdh wp14">
   <w:body>
     <w:p>
       <w:pPr>
-        <w:pStyle w:val="paragraph"/>
-        <w:spacing w:before="0" w:beforeAutospacing="0" w:after="0" w:afterAutospacing="0"/>
-        <w:textAlignment w:val="baseline"/>
-        <w:rPr>
-          <w:rFonts w:ascii="Segoe UI" w:hAnsi="Segoe UI" w:cs="Segoe UI"/>
-          <w:color w:val="2E74B5"/>
-          <w:sz w:val="18"/>
-          <w:szCs w:val="18"/>
-        </w:rPr>
-      </w:pPr>
-      <w:r>
-        <w:rPr>
-          <w:rStyle w:val="eop"/>
-          <w:rFonts w:ascii="Calibri Light" w:hAnsi="Calibri Light" w:cs="Calibri Light"/>
-          <w:color w:val="2E74B5"/>
-          <w:sz w:val="32"/>
-          <w:szCs w:val="32"/>
-        </w:rPr>
-        <w:t> </w:t>
-      </w:r>
-    </w:p>
-    <w:p>
-      <w:pPr>
-        <w:pStyle w:val="paragraph"/>
-        <w:spacing w:before="0" w:beforeAutospacing="0" w:after="0" w:afterAutospacing="0"/>
-        <w:textAlignment w:val="baseline"/>
-        <w:rPr>
-          <w:rFonts w:ascii="Segoe UI" w:hAnsi="Segoe UI" w:cs="Segoe UI"/>
-          <w:color w:val="2E74B5"/>
-          <w:sz w:val="18"/>
-          <w:szCs w:val="18"/>
-        </w:rPr>
-      </w:pPr>
-      <w:r>
-        <w:rPr>
-          <w:rStyle w:val="normaltextrun"/>
-          <w:rFonts w:ascii="Calibri Light" w:hAnsi="Calibri Light" w:cs="Calibri Light"/>
-          <w:color w:val="2E74B5"/>
-          <w:sz w:val="32"/>
-          <w:szCs w:val="32"/>
-        </w:rPr>
-        <w:t>[ENTER SMALL BUSINESS NAME] Awarded </w:t>
-      </w:r>
-      <w:r>
-        <w:rPr>
-          <w:rStyle w:val="normaltextrun"/>
-          <w:rFonts w:ascii="Calibri Light" w:hAnsi="Calibri Light" w:cs="Calibri Light"/>
-          <w:color w:val="2E74B5"/>
-          <w:sz w:val="32"/>
-          <w:szCs w:val="32"/>
-        </w:rPr>
-        <w:t>[ENTER AMOUNT]</w:t>
-      </w:r>
-      <w:r>
-        <w:rPr>
-          <w:rStyle w:val="normaltextrun"/>
-          <w:rFonts w:ascii="Calibri Light" w:hAnsi="Calibri Light" w:cs="Calibri Light"/>
-          <w:color w:val="2E74B5"/>
-          <w:sz w:val="32"/>
-          <w:szCs w:val="32"/>
-        </w:rPr>
-        <w:t xml:space="preserve"> from the National Science Foundation</w:t>
-      </w:r>
-      <w:r>
-        <w:rPr>
-          <w:rStyle w:val="eop"/>
-          <w:rFonts w:ascii="Calibri Light" w:hAnsi="Calibri Light" w:cs="Calibri Light"/>
-          <w:color w:val="2E74B5"/>
-          <w:sz w:val="32"/>
-          <w:szCs w:val="32"/>
-        </w:rPr>
-        <w:t> </w:t>
-      </w:r>
-    </w:p>
-    <w:p>
-      <w:pPr>
-        <w:pStyle w:val="paragraph"/>
-        <w:spacing w:before="0" w:beforeAutospacing="0" w:after="0" w:afterAutospacing="0"/>
-        <w:textAlignment w:val="baseline"/>
-        <w:rPr>
-          <w:rFonts w:ascii="Segoe UI" w:hAnsi="Segoe UI" w:cs="Segoe UI"/>
-          <w:color w:val="2E74B5"/>
-          <w:sz w:val="18"/>
-          <w:szCs w:val="18"/>
-        </w:rPr>
-      </w:pPr>
-      <w:r>
-        <w:rPr>
-          <w:rStyle w:val="normaltextrun"/>
-          <w:rFonts w:ascii="Calibri" w:hAnsi="Calibri" w:cs="Calibri"/>
-          <w:i/>
-          <w:iCs/>
-          <w:color w:val="404040"/>
-          <w:sz w:val="26"/>
-          <w:szCs w:val="26"/>
-        </w:rPr>
-        <w:t>Small Business Innovation Research Program Provides Seed Funding for R&amp;D </w:t>
-      </w:r>
-      <w:r>
-        <w:rPr>
-          <w:rStyle w:val="eop"/>
-          <w:rFonts w:ascii="Calibri" w:hAnsi="Calibri" w:cs="Calibri"/>
-          <w:color w:val="2E74B5"/>
-          <w:sz w:val="26"/>
-          <w:szCs w:val="26"/>
-        </w:rPr>
-        <w:t> </w:t>
-      </w:r>
-    </w:p>
-    <w:p>
-      <w:pPr>
-        <w:pStyle w:val="paragraph"/>
-        <w:spacing w:before="0" w:beforeAutospacing="0" w:after="0" w:afterAutospacing="0"/>
-        <w:textAlignment w:val="baseline"/>
-        <w:rPr>
-          <w:rFonts w:ascii="Segoe UI" w:hAnsi="Segoe UI" w:cs="Segoe UI"/>
-          <w:sz w:val="18"/>
-          <w:szCs w:val="18"/>
-        </w:rPr>
-      </w:pPr>
-      <w:r>
-        <w:rPr>
-          <w:rStyle w:val="eop"/>
-          <w:rFonts w:ascii="Calibri" w:hAnsi="Calibri" w:cs="Calibri"/>
-          <w:sz w:val="22"/>
-          <w:szCs w:val="22"/>
-        </w:rPr>
-        <w:t> </w:t>
-      </w:r>
-    </w:p>
-    <w:p>
-      <w:pPr>
-        <w:pStyle w:val="paragraph"/>
-        <w:spacing w:before="0" w:beforeAutospacing="0" w:after="0" w:afterAutospacing="0"/>
-        <w:textAlignment w:val="baseline"/>
-        <w:rPr>
-          <w:rStyle w:val="eop"/>
-        </w:rPr>
-      </w:pPr>
-      <w:r>
-        <w:rPr>
-          <w:rStyle w:val="normaltextrun"/>
-          <w:b/>
-          <w:bCs/>
-        </w:rPr>
-        <w:t>[ENTER CITY, STATE], ENTER DATE – [ENTER COMPANY NAME] </w:t>
-      </w:r>
-      <w:r>
-        <w:rPr>
-          <w:rStyle w:val="normaltextrun"/>
-        </w:rPr>
-        <w:t>has been awarded</w:t>
-      </w:r>
-      <w:r>
-        <w:rPr>
-          <w:rStyle w:val="normaltextrun"/>
-          <w:b/>
-          <w:bCs/>
-        </w:rPr>
-        <w:t> </w:t>
-      </w:r>
-      <w:r>
-        <w:rPr>
-          <w:rStyle w:val="normaltextrun"/>
-        </w:rPr>
-        <w:t>a National Science Foundation (NSF) Small Business Innovation Research (SBIR)</w:t>
-      </w:r>
-      <w:r>
-        <w:rPr>
-          <w:rStyle w:val="normaltextrun"/>
-          <w:b/>
-          <w:bCs/>
-        </w:rPr>
-        <w:t> [if STTR put – Small Business Technology Transfer (STTR)] </w:t>
-      </w:r>
-      <w:r>
-        <w:rPr>
-          <w:rStyle w:val="normaltextrun"/>
-        </w:rPr>
-        <w:t>grant</w:t>
-      </w:r>
-      <w:r>
-        <w:rPr>
-          <w:rStyle w:val="normaltextrun"/>
-          <w:b/>
-          <w:bCs/>
-        </w:rPr>
-        <w:t> </w:t>
-      </w:r>
-      <w:r>
-        <w:rPr>
-          <w:rStyle w:val="normaltextrun"/>
-        </w:rPr>
-        <w:t>for</w:t>
-      </w:r>
-      <w:r>
-        <w:rPr>
-          <w:rStyle w:val="normaltextrun"/>
-          <w:b/>
-          <w:bCs/>
-        </w:rPr>
-        <w:t> [ENTER $$$ AMOUNT] </w:t>
-      </w:r>
-      <w:r>
-        <w:rPr>
-          <w:rStyle w:val="normaltextrun"/>
-        </w:rPr>
-        <w:t>to conduct research and development (R&amp;D) work on</w:t>
-      </w:r>
-      <w:r>
-        <w:rPr>
-          <w:rStyle w:val="normaltextrun"/>
-          <w:b/>
-          <w:bCs/>
-        </w:rPr>
-        <w:t> [ENTER BRIEF INFO ON PROBLEM YOU ARE SOLVING]. </w:t>
-      </w:r>
-      <w:r>
-        <w:rPr>
-          <w:rStyle w:val="eop"/>
-        </w:rPr>
-        <w:t> </w:t>
-      </w:r>
-    </w:p>
-    <w:p>
-      <w:pPr>
-        <w:pStyle w:val="paragraph"/>
-        <w:spacing w:before="0" w:beforeAutospacing="0" w:after="0" w:afterAutospacing="0"/>
-        <w:textAlignment w:val="baseline"/>
-        <w:rPr>
-          <w:rFonts w:ascii="Segoe UI" w:hAnsi="Segoe UI" w:cs="Segoe UI"/>
-          <w:sz w:val="18"/>
-          <w:szCs w:val="18"/>
+        <w:pStyle w:val="Heading1"/>
+        <w:rPr>
+          <w:rFonts w:cstheme="majorHAnsi"/>
+          <w:sz w:val="24"/>
+          <w:szCs w:val="24"/>
         </w:rPr>
       </w:pPr>
     </w:p>
     <w:p>
       <w:pPr>
-        <w:pStyle w:val="paragraph"/>
-        <w:spacing w:before="0" w:beforeAutospacing="0" w:after="0" w:afterAutospacing="0"/>
-        <w:textAlignment w:val="baseline"/>
-        <w:rPr>
-          <w:rStyle w:val="eop"/>
+        <w:pStyle w:val="Heading1"/>
+        <w:rPr>
+          <w:rFonts w:cstheme="majorHAnsi"/>
+          <w:sz w:val="24"/>
+          <w:szCs w:val="24"/>
         </w:rPr>
       </w:pPr>
       <w:r>
         <w:rPr>
-          <w:rStyle w:val="normaltextrun"/>
-          <w:b/>
-          <w:bCs/>
-        </w:rPr>
-        <w:t>[ENTER COMPANY INFO ON HOW THE WORK MIGHT BENEFIT SOCIETY AND IS BASED ON FUNDAMENTAL SCIENCE OR ENGINEERING RESEARCH – CAN PULL SOME INFO FROM YOUR NSF PROPOSAL- PROVIDE 3 SENTENCES (max) IN GENERAL LANGUAGE]</w:t>
-      </w:r>
-      <w:r>
-        <w:rPr>
-          <w:rStyle w:val="eop"/>
-        </w:rPr>
-        <w:t> </w:t>
+          <w:rFonts w:cstheme="majorHAnsi"/>
+          <w:sz w:val="24"/>
+          <w:szCs w:val="24"/>
+        </w:rPr>
+        <w:t xml:space="preserve">[ENTER SMALL BUSINESS NAME] </w:t>
+      </w:r>
+      <w:r>
+        <w:rPr>
+          <w:rFonts w:cstheme="majorHAnsi"/>
+          <w:sz w:val="24"/>
+          <w:szCs w:val="24"/>
+        </w:rPr>
+        <w:t>Awarded</w:t>
+      </w:r>
+      <w:r>
+        <w:rPr>
+          <w:rFonts w:cstheme="majorHAnsi"/>
+          <w:sz w:val="24"/>
+          <w:szCs w:val="24"/>
+        </w:rPr>
+        <w:t xml:space="preserve"> </w:t>
+      </w:r>
+      <w:r>
+        <w:rPr>
+          <w:rFonts w:cstheme="majorHAnsi"/>
+          <w:sz w:val="24"/>
+          <w:szCs w:val="24"/>
+        </w:rPr>
+        <w:t xml:space="preserve">Competitive </w:t>
+      </w:r>
+      <w:r>
+        <w:rPr>
+          <w:rFonts w:cstheme="majorHAnsi"/>
+          <w:sz w:val="24"/>
+          <w:szCs w:val="24"/>
+        </w:rPr>
+        <w:t>Grant from the National Science Foundation</w:t>
       </w:r>
     </w:p>
     <w:p>
       <w:pPr>
-        <w:pStyle w:val="paragraph"/>
-        <w:spacing w:before="0" w:beforeAutospacing="0" w:after="0" w:afterAutospacing="0"/>
-        <w:textAlignment w:val="baseline"/>
-        <w:rPr>
-          <w:rFonts w:ascii="Segoe UI" w:hAnsi="Segoe UI" w:cs="Segoe UI"/>
-          <w:sz w:val="18"/>
-          <w:szCs w:val="18"/>
+        <w:pStyle w:val="Heading2"/>
+        <w:rPr>
+          <w:rStyle w:val="SubtleEmphasis"/>
+          <w:rFonts w:cstheme="majorHAnsi"/>
+          <w:sz w:val="24"/>
+          <w:szCs w:val="24"/>
+        </w:rPr>
+      </w:pPr>
+      <w:r>
+        <w:rPr>
+          <w:rStyle w:val="SubtleEmphasis"/>
+          <w:rFonts w:cstheme="majorHAnsi"/>
+          <w:sz w:val="24"/>
+          <w:szCs w:val="24"/>
+        </w:rPr>
+        <w:t xml:space="preserve">Small Business Innovation Research </w:t>
+      </w:r>
+      <w:r>
+        <w:rPr>
+          <w:rStyle w:val="SubtleEmphasis"/>
+          <w:rFonts w:cstheme="majorHAnsi"/>
+          <w:sz w:val="24"/>
+          <w:szCs w:val="24"/>
+        </w:rPr>
+        <w:t>Program</w:t>
+      </w:r>
+      <w:r>
+        <w:rPr>
+          <w:rStyle w:val="SubtleEmphasis"/>
+          <w:rFonts w:cstheme="majorHAnsi"/>
+          <w:sz w:val="24"/>
+          <w:szCs w:val="24"/>
+        </w:rPr>
+        <w:t xml:space="preserve"> Provides Seed Funding for R&amp;D </w:t>
+      </w:r>
+    </w:p>
+    <w:p>
+      <w:pPr>
+        <w:rPr>
+          <w:rFonts w:asciiTheme="majorHAnsi" w:hAnsiTheme="majorHAnsi" w:cstheme="majorHAnsi"/>
+          <w:sz w:val="24"/>
+          <w:szCs w:val="24"/>
         </w:rPr>
       </w:pPr>
     </w:p>
     <w:p>
       <w:pPr>
-        <w:pStyle w:val="paragraph"/>
-        <w:spacing w:before="0" w:beforeAutospacing="0" w:after="0" w:afterAutospacing="0"/>
-        <w:textAlignment w:val="baseline"/>
-        <w:rPr>
-          <w:rStyle w:val="eop"/>
+        <w:rPr>
+          <w:rFonts w:asciiTheme="majorHAnsi" w:hAnsiTheme="majorHAnsi" w:cstheme="majorHAnsi"/>
+          <w:b/>
+          <w:bCs/>
+          <w:sz w:val="24"/>
+          <w:szCs w:val="24"/>
         </w:rPr>
       </w:pPr>
-      <w:bookmarkStart w:id="0" w:name="_Hlk65057916"/>
-      <w:r>
-        <w:rPr>
-          <w:rStyle w:val="normaltextrun"/>
-        </w:rPr>
-        <w:t>“NSF is proud to support the technology of the future by thinking beyond incremental developments and funding the most creative, impactful ideas across all markets and areas of science and engineering,” said Andrea Belz, Division Director of the Division of Industrial Innovation and Partnerships at NSF. “With the support of our research funds, any deep technology startup or small business can guide basic science into meaningful solutions that address tremendous needs.” </w:t>
-      </w:r>
-      <w:r>
-        <w:rPr>
-          <w:rStyle w:val="eop"/>
-        </w:rPr>
-        <w:t> </w:t>
+      <w:r>
+        <w:rPr>
+          <w:rFonts w:asciiTheme="majorHAnsi" w:hAnsiTheme="majorHAnsi" w:cstheme="majorHAnsi"/>
+          <w:b/>
+          <w:bCs/>
+          <w:sz w:val="24"/>
+          <w:szCs w:val="24"/>
+        </w:rPr>
+        <w:t>[ENTER CITY, STATE]</w:t>
+      </w:r>
+      <w:r>
+        <w:rPr>
+          <w:rFonts w:asciiTheme="majorHAnsi" w:hAnsiTheme="majorHAnsi" w:cstheme="majorHAnsi"/>
+          <w:b/>
+          <w:bCs/>
+          <w:sz w:val="24"/>
+          <w:szCs w:val="24"/>
+        </w:rPr>
+        <w:t>,</w:t>
+      </w:r>
+      <w:r>
+        <w:rPr>
+          <w:rFonts w:asciiTheme="majorHAnsi" w:hAnsiTheme="majorHAnsi" w:cstheme="majorHAnsi"/>
+          <w:b/>
+          <w:bCs/>
+          <w:sz w:val="24"/>
+          <w:szCs w:val="24"/>
+        </w:rPr>
+        <w:t xml:space="preserve"> ENTER DATE </w:t>
+      </w:r>
+      <w:r>
+        <w:rPr>
+          <w:rFonts w:asciiTheme="majorHAnsi" w:hAnsiTheme="majorHAnsi" w:cstheme="majorHAnsi"/>
+          <w:b/>
+          <w:bCs/>
+          <w:sz w:val="24"/>
+          <w:szCs w:val="24"/>
+        </w:rPr>
+        <w:t>–</w:t>
+      </w:r>
+      <w:r>
+        <w:rPr>
+          <w:rFonts w:asciiTheme="majorHAnsi" w:hAnsiTheme="majorHAnsi" w:cstheme="majorHAnsi"/>
+          <w:b/>
+          <w:bCs/>
+          <w:sz w:val="24"/>
+          <w:szCs w:val="24"/>
+        </w:rPr>
+        <w:t xml:space="preserve"> </w:t>
+      </w:r>
+      <w:r>
+        <w:rPr>
+          <w:rFonts w:asciiTheme="majorHAnsi" w:hAnsiTheme="majorHAnsi" w:cstheme="majorHAnsi"/>
+          <w:b/>
+          <w:bCs/>
+          <w:sz w:val="24"/>
+          <w:szCs w:val="24"/>
+        </w:rPr>
+        <w:t xml:space="preserve">[ENTER COMPANY NAME] </w:t>
+      </w:r>
+      <w:r>
+        <w:rPr>
+          <w:rFonts w:asciiTheme="majorHAnsi" w:hAnsiTheme="majorHAnsi" w:cstheme="majorHAnsi"/>
+          <w:bCs/>
+          <w:sz w:val="24"/>
+          <w:szCs w:val="24"/>
+        </w:rPr>
+        <w:t>has been</w:t>
+      </w:r>
+      <w:r>
+        <w:rPr>
+          <w:rFonts w:asciiTheme="majorHAnsi" w:hAnsiTheme="majorHAnsi" w:cstheme="majorHAnsi"/>
+          <w:bCs/>
+          <w:sz w:val="24"/>
+          <w:szCs w:val="24"/>
+        </w:rPr>
+        <w:t xml:space="preserve"> awarded</w:t>
+      </w:r>
+      <w:r>
+        <w:rPr>
+          <w:rFonts w:asciiTheme="majorHAnsi" w:hAnsiTheme="majorHAnsi" w:cstheme="majorHAnsi"/>
+          <w:b/>
+          <w:bCs/>
+          <w:sz w:val="24"/>
+          <w:szCs w:val="24"/>
+        </w:rPr>
+        <w:t xml:space="preserve"> </w:t>
+      </w:r>
+      <w:r>
+        <w:rPr>
+          <w:rFonts w:asciiTheme="majorHAnsi" w:hAnsiTheme="majorHAnsi" w:cstheme="majorHAnsi"/>
+          <w:bCs/>
+          <w:sz w:val="24"/>
+          <w:szCs w:val="24"/>
+        </w:rPr>
+        <w:t xml:space="preserve">a </w:t>
+      </w:r>
+      <w:r>
+        <w:rPr>
+          <w:rFonts w:asciiTheme="majorHAnsi" w:hAnsiTheme="majorHAnsi" w:cstheme="majorHAnsi"/>
+          <w:bCs/>
+          <w:sz w:val="24"/>
+          <w:szCs w:val="24"/>
+        </w:rPr>
+        <w:t xml:space="preserve">National Science Foundation (NSF) </w:t>
+      </w:r>
+      <w:r>
+        <w:rPr>
+          <w:rFonts w:asciiTheme="majorHAnsi" w:hAnsiTheme="majorHAnsi" w:cstheme="majorHAnsi"/>
+          <w:bCs/>
+          <w:sz w:val="24"/>
+          <w:szCs w:val="24"/>
+        </w:rPr>
+        <w:t>Small Business Innovation Research (SBIR)</w:t>
+      </w:r>
+      <w:r>
+        <w:rPr>
+          <w:rFonts w:asciiTheme="majorHAnsi" w:hAnsiTheme="majorHAnsi" w:cstheme="majorHAnsi"/>
+          <w:b/>
+          <w:bCs/>
+          <w:sz w:val="24"/>
+          <w:szCs w:val="24"/>
+        </w:rPr>
+        <w:t xml:space="preserve"> [if STTR put – Small Business Technology Transfer (STTR)]</w:t>
+      </w:r>
+      <w:r>
+        <w:rPr>
+          <w:rFonts w:asciiTheme="majorHAnsi" w:hAnsiTheme="majorHAnsi" w:cstheme="majorHAnsi"/>
+          <w:b/>
+          <w:bCs/>
+          <w:sz w:val="24"/>
+          <w:szCs w:val="24"/>
+        </w:rPr>
+        <w:t xml:space="preserve"> </w:t>
+      </w:r>
+      <w:r>
+        <w:rPr>
+          <w:rFonts w:asciiTheme="majorHAnsi" w:hAnsiTheme="majorHAnsi" w:cstheme="majorHAnsi"/>
+          <w:bCs/>
+          <w:sz w:val="24"/>
+          <w:szCs w:val="24"/>
+        </w:rPr>
+        <w:t>grant</w:t>
+      </w:r>
+      <w:r>
+        <w:rPr>
+          <w:rFonts w:asciiTheme="majorHAnsi" w:hAnsiTheme="majorHAnsi" w:cstheme="majorHAnsi"/>
+          <w:b/>
+          <w:bCs/>
+          <w:sz w:val="24"/>
+          <w:szCs w:val="24"/>
+        </w:rPr>
+        <w:t xml:space="preserve"> </w:t>
+      </w:r>
+      <w:r>
+        <w:rPr>
+          <w:rFonts w:asciiTheme="majorHAnsi" w:hAnsiTheme="majorHAnsi" w:cstheme="majorHAnsi"/>
+          <w:bCs/>
+          <w:sz w:val="24"/>
+          <w:szCs w:val="24"/>
+        </w:rPr>
+        <w:t>for</w:t>
+      </w:r>
+      <w:r>
+        <w:rPr>
+          <w:rFonts w:asciiTheme="majorHAnsi" w:hAnsiTheme="majorHAnsi" w:cstheme="majorHAnsi"/>
+          <w:b/>
+          <w:bCs/>
+          <w:sz w:val="24"/>
+          <w:szCs w:val="24"/>
+        </w:rPr>
+        <w:t xml:space="preserve"> [</w:t>
+      </w:r>
+      <w:r>
+        <w:rPr>
+          <w:rFonts w:asciiTheme="majorHAnsi" w:hAnsiTheme="majorHAnsi" w:cstheme="majorHAnsi"/>
+          <w:b/>
+          <w:bCs/>
+          <w:sz w:val="24"/>
+          <w:szCs w:val="24"/>
+        </w:rPr>
+        <w:t>ENTER $$$ AMOUNT</w:t>
+      </w:r>
+      <w:r>
+        <w:rPr>
+          <w:rFonts w:asciiTheme="majorHAnsi" w:hAnsiTheme="majorHAnsi" w:cstheme="majorHAnsi"/>
+          <w:b/>
+          <w:bCs/>
+          <w:sz w:val="24"/>
+          <w:szCs w:val="24"/>
+        </w:rPr>
+        <w:t xml:space="preserve">] </w:t>
+      </w:r>
+      <w:r>
+        <w:rPr>
+          <w:rFonts w:asciiTheme="majorHAnsi" w:hAnsiTheme="majorHAnsi" w:cstheme="majorHAnsi"/>
+          <w:bCs/>
+          <w:sz w:val="24"/>
+          <w:szCs w:val="24"/>
+        </w:rPr>
+        <w:t xml:space="preserve">to </w:t>
+      </w:r>
+      <w:r>
+        <w:rPr>
+          <w:rFonts w:asciiTheme="majorHAnsi" w:hAnsiTheme="majorHAnsi" w:cstheme="majorHAnsi"/>
+          <w:bCs/>
+          <w:sz w:val="24"/>
+          <w:szCs w:val="24"/>
+        </w:rPr>
+        <w:t>conduct</w:t>
+      </w:r>
+      <w:r>
+        <w:rPr>
+          <w:rFonts w:asciiTheme="majorHAnsi" w:hAnsiTheme="majorHAnsi" w:cstheme="majorHAnsi"/>
+          <w:bCs/>
+          <w:sz w:val="24"/>
+          <w:szCs w:val="24"/>
+        </w:rPr>
+        <w:t xml:space="preserve"> research and development </w:t>
+      </w:r>
+      <w:r>
+        <w:rPr>
+          <w:rFonts w:asciiTheme="majorHAnsi" w:hAnsiTheme="majorHAnsi" w:cstheme="majorHAnsi"/>
+          <w:bCs/>
+          <w:sz w:val="24"/>
+          <w:szCs w:val="24"/>
+        </w:rPr>
+        <w:t xml:space="preserve">(R&amp;D) </w:t>
+      </w:r>
+      <w:r>
+        <w:rPr>
+          <w:rFonts w:asciiTheme="majorHAnsi" w:hAnsiTheme="majorHAnsi" w:cstheme="majorHAnsi"/>
+          <w:bCs/>
+          <w:sz w:val="24"/>
+          <w:szCs w:val="24"/>
+        </w:rPr>
+        <w:t>work on</w:t>
+      </w:r>
+      <w:r>
+        <w:rPr>
+          <w:rFonts w:asciiTheme="majorHAnsi" w:hAnsiTheme="majorHAnsi" w:cstheme="majorHAnsi"/>
+          <w:b/>
+          <w:bCs/>
+          <w:sz w:val="24"/>
+          <w:szCs w:val="24"/>
+        </w:rPr>
+        <w:t xml:space="preserve"> [ENTER BRIEF INFO ON </w:t>
+      </w:r>
+      <w:r>
+        <w:rPr>
+          <w:rFonts w:asciiTheme="majorHAnsi" w:hAnsiTheme="majorHAnsi" w:cstheme="majorHAnsi"/>
+          <w:b/>
+          <w:bCs/>
+          <w:sz w:val="24"/>
+          <w:szCs w:val="24"/>
+        </w:rPr>
+        <w:t>PROBLEM YOU ARE SOLVING</w:t>
+      </w:r>
+      <w:r>
+        <w:rPr>
+          <w:rFonts w:asciiTheme="majorHAnsi" w:hAnsiTheme="majorHAnsi" w:cstheme="majorHAnsi"/>
+          <w:b/>
+          <w:bCs/>
+          <w:sz w:val="24"/>
+          <w:szCs w:val="24"/>
+        </w:rPr>
+        <w:t>].</w:t>
+      </w:r>
+      <w:r>
+        <w:rPr>
+          <w:rFonts w:asciiTheme="majorHAnsi" w:hAnsiTheme="majorHAnsi" w:cstheme="majorHAnsi"/>
+          <w:b/>
+          <w:bCs/>
+          <w:sz w:val="24"/>
+          <w:szCs w:val="24"/>
+        </w:rPr>
+        <w:t xml:space="preserve"> </w:t>
       </w:r>
     </w:p>
-    <w:bookmarkEnd w:id="0"/>
     <w:p>
       <w:pPr>
-        <w:pStyle w:val="paragraph"/>
-        <w:spacing w:before="0" w:beforeAutospacing="0" w:after="0" w:afterAutospacing="0"/>
-        <w:textAlignment w:val="baseline"/>
-        <w:rPr>
-          <w:rFonts w:ascii="Segoe UI" w:hAnsi="Segoe UI" w:cs="Segoe UI"/>
-          <w:sz w:val="18"/>
-          <w:szCs w:val="18"/>
+        <w:rPr>
+          <w:rFonts w:asciiTheme="majorHAnsi" w:hAnsiTheme="majorHAnsi" w:cstheme="majorHAnsi"/>
+          <w:b/>
+          <w:bCs/>
+          <w:sz w:val="24"/>
+          <w:szCs w:val="24"/>
+        </w:rPr>
+      </w:pPr>
+      <w:r>
+        <w:rPr>
+          <w:rFonts w:asciiTheme="majorHAnsi" w:hAnsiTheme="majorHAnsi" w:cstheme="majorHAnsi"/>
+          <w:b/>
+          <w:bCs/>
+          <w:sz w:val="24"/>
+          <w:szCs w:val="24"/>
+        </w:rPr>
+        <w:t xml:space="preserve">[ENTER COMPANY INFO ON HOW THE WORK </w:t>
+      </w:r>
+      <w:r>
+        <w:rPr>
+          <w:rFonts w:asciiTheme="majorHAnsi" w:hAnsiTheme="majorHAnsi" w:cstheme="majorHAnsi"/>
+          <w:b/>
+          <w:bCs/>
+          <w:sz w:val="24"/>
+          <w:szCs w:val="24"/>
+        </w:rPr>
+        <w:t xml:space="preserve">MIGHT </w:t>
+      </w:r>
+      <w:r>
+        <w:rPr>
+          <w:rFonts w:asciiTheme="majorHAnsi" w:hAnsiTheme="majorHAnsi" w:cstheme="majorHAnsi"/>
+          <w:b/>
+          <w:bCs/>
+          <w:sz w:val="24"/>
+          <w:szCs w:val="24"/>
+        </w:rPr>
+        <w:t>BENEFIT SOCIETY</w:t>
+      </w:r>
+      <w:r>
+        <w:rPr>
+          <w:rFonts w:asciiTheme="majorHAnsi" w:hAnsiTheme="majorHAnsi" w:cstheme="majorHAnsi"/>
+          <w:b/>
+          <w:bCs/>
+          <w:sz w:val="24"/>
+          <w:szCs w:val="24"/>
+        </w:rPr>
+        <w:t xml:space="preserve"> AND IS BASED ON </w:t>
+      </w:r>
+      <w:r>
+        <w:rPr>
+          <w:rFonts w:asciiTheme="majorHAnsi" w:hAnsiTheme="majorHAnsi" w:cstheme="majorHAnsi"/>
+          <w:b/>
+          <w:bCs/>
+          <w:sz w:val="24"/>
+          <w:szCs w:val="24"/>
+        </w:rPr>
+        <w:t xml:space="preserve">FUNDAMENTAL </w:t>
+      </w:r>
+      <w:r>
+        <w:rPr>
+          <w:rFonts w:asciiTheme="majorHAnsi" w:hAnsiTheme="majorHAnsi" w:cstheme="majorHAnsi"/>
+          <w:b/>
+          <w:bCs/>
+          <w:sz w:val="24"/>
+          <w:szCs w:val="24"/>
+        </w:rPr>
+        <w:t>SCIENCE OR ENGINEERING RESEARCH</w:t>
+      </w:r>
+      <w:r>
+        <w:rPr>
+          <w:rFonts w:asciiTheme="majorHAnsi" w:hAnsiTheme="majorHAnsi" w:cstheme="majorHAnsi"/>
+          <w:b/>
+          <w:bCs/>
+          <w:sz w:val="24"/>
+          <w:szCs w:val="24"/>
+        </w:rPr>
+        <w:t xml:space="preserve"> – CAN PULL SOME INFO FROM YOUR NSF PROPOSAL</w:t>
+      </w:r>
+      <w:r>
+        <w:rPr>
+          <w:rFonts w:asciiTheme="majorHAnsi" w:hAnsiTheme="majorHAnsi" w:cstheme="majorHAnsi"/>
+          <w:b/>
+          <w:bCs/>
+          <w:sz w:val="24"/>
+          <w:szCs w:val="24"/>
+        </w:rPr>
+        <w:t xml:space="preserve">- PROVIDE 3 SENTENCES (max) </w:t>
+      </w:r>
+      <w:r>
+        <w:rPr>
+          <w:rFonts w:asciiTheme="majorHAnsi" w:hAnsiTheme="majorHAnsi" w:cstheme="majorHAnsi"/>
+          <w:b/>
+          <w:bCs/>
+          <w:sz w:val="24"/>
+          <w:szCs w:val="24"/>
+        </w:rPr>
+        <w:t>IN GENERAL LANGUAGE]</w:t>
+      </w:r>
+    </w:p>
+    <w:p>
+      <w:pPr>
+        <w:rPr>
+          <w:rFonts w:asciiTheme="majorHAnsi" w:hAnsiTheme="majorHAnsi" w:cstheme="majorHAnsi"/>
+          <w:b/>
+          <w:bCs/>
+          <w:sz w:val="24"/>
+          <w:szCs w:val="24"/>
+        </w:rPr>
+      </w:pPr>
+      <w:r>
+        <w:rPr>
+          <w:rFonts w:asciiTheme="majorHAnsi" w:hAnsiTheme="majorHAnsi" w:cstheme="majorHAnsi"/>
+          <w:b/>
+          <w:bCs/>
+          <w:sz w:val="24"/>
+          <w:szCs w:val="24"/>
+        </w:rPr>
+        <w:t>[ENTER QUOTE FROM PI OR CEO]</w:t>
+      </w:r>
+    </w:p>
+    <w:p>
+      <w:pPr>
+        <w:rPr>
+          <w:rFonts w:asciiTheme="majorHAnsi" w:hAnsiTheme="majorHAnsi" w:cstheme="majorHAnsi"/>
+          <w:bCs/>
+          <w:sz w:val="24"/>
+          <w:szCs w:val="24"/>
+        </w:rPr>
+      </w:pPr>
+      <w:r>
+        <w:rPr>
+          <w:rFonts w:asciiTheme="majorHAnsi" w:hAnsiTheme="majorHAnsi" w:cstheme="majorHAnsi"/>
+          <w:bCs/>
+          <w:sz w:val="24"/>
+          <w:szCs w:val="24"/>
+        </w:rPr>
+        <w:t xml:space="preserve">Once a small business is awarded a Phase I </w:t>
+      </w:r>
+      <w:r>
+        <w:rPr>
+          <w:rFonts w:asciiTheme="majorHAnsi" w:hAnsiTheme="majorHAnsi" w:cstheme="majorHAnsi"/>
+          <w:bCs/>
+          <w:sz w:val="24"/>
+          <w:szCs w:val="24"/>
+        </w:rPr>
+        <w:t>SBIR/STTR grant</w:t>
+      </w:r>
+      <w:r>
+        <w:rPr>
+          <w:rFonts w:asciiTheme="majorHAnsi" w:hAnsiTheme="majorHAnsi" w:cstheme="majorHAnsi"/>
+          <w:bCs/>
+          <w:sz w:val="24"/>
+          <w:szCs w:val="24"/>
+        </w:rPr>
+        <w:t xml:space="preserve"> (up to $2</w:t>
+      </w:r>
+      <w:r>
+        <w:rPr>
+          <w:rFonts w:asciiTheme="majorHAnsi" w:hAnsiTheme="majorHAnsi" w:cstheme="majorHAnsi"/>
+          <w:bCs/>
+          <w:sz w:val="24"/>
+          <w:szCs w:val="24"/>
+        </w:rPr>
+        <w:t>75</w:t>
+      </w:r>
+      <w:r>
+        <w:rPr>
+          <w:rFonts w:asciiTheme="majorHAnsi" w:hAnsiTheme="majorHAnsi" w:cstheme="majorHAnsi"/>
+          <w:bCs/>
+          <w:sz w:val="24"/>
+          <w:szCs w:val="24"/>
+        </w:rPr>
+        <w:t>,000)</w:t>
+      </w:r>
+      <w:r>
+        <w:rPr>
+          <w:rFonts w:asciiTheme="majorHAnsi" w:hAnsiTheme="majorHAnsi" w:cstheme="majorHAnsi"/>
+          <w:bCs/>
+          <w:sz w:val="24"/>
+          <w:szCs w:val="24"/>
+        </w:rPr>
+        <w:t xml:space="preserve">, </w:t>
+      </w:r>
+      <w:r>
+        <w:rPr>
+          <w:rFonts w:asciiTheme="majorHAnsi" w:hAnsiTheme="majorHAnsi" w:cstheme="majorHAnsi"/>
+          <w:bCs/>
+          <w:sz w:val="24"/>
+          <w:szCs w:val="24"/>
+        </w:rPr>
+        <w:t>it</w:t>
+      </w:r>
+      <w:r>
+        <w:rPr>
+          <w:rFonts w:asciiTheme="majorHAnsi" w:hAnsiTheme="majorHAnsi" w:cstheme="majorHAnsi"/>
+          <w:bCs/>
+          <w:sz w:val="24"/>
+          <w:szCs w:val="24"/>
+        </w:rPr>
+        <w:t xml:space="preserve"> become</w:t>
+      </w:r>
+      <w:r>
+        <w:rPr>
+          <w:rFonts w:asciiTheme="majorHAnsi" w:hAnsiTheme="majorHAnsi" w:cstheme="majorHAnsi"/>
+          <w:bCs/>
+          <w:sz w:val="24"/>
+          <w:szCs w:val="24"/>
+        </w:rPr>
+        <w:t>s</w:t>
+      </w:r>
+      <w:r>
+        <w:rPr>
+          <w:rFonts w:asciiTheme="majorHAnsi" w:hAnsiTheme="majorHAnsi" w:cstheme="majorHAnsi"/>
+          <w:bCs/>
+          <w:sz w:val="24"/>
+          <w:szCs w:val="24"/>
+        </w:rPr>
+        <w:t xml:space="preserve"> eligible to apply for a </w:t>
+      </w:r>
+      <w:r>
+        <w:rPr>
+          <w:rFonts w:asciiTheme="majorHAnsi" w:hAnsiTheme="majorHAnsi" w:cstheme="majorHAnsi"/>
+          <w:bCs/>
+          <w:sz w:val="24"/>
+          <w:szCs w:val="24"/>
+        </w:rPr>
+        <w:t xml:space="preserve">Phase II </w:t>
+      </w:r>
+      <w:r>
+        <w:rPr>
+          <w:rFonts w:asciiTheme="majorHAnsi" w:hAnsiTheme="majorHAnsi" w:cstheme="majorHAnsi"/>
+          <w:bCs/>
+          <w:sz w:val="24"/>
+          <w:szCs w:val="24"/>
+        </w:rPr>
+        <w:t>(</w:t>
+      </w:r>
+      <w:r>
+        <w:rPr>
+          <w:rFonts w:asciiTheme="majorHAnsi" w:hAnsiTheme="majorHAnsi" w:cstheme="majorHAnsi"/>
+          <w:bCs/>
+          <w:sz w:val="24"/>
+          <w:szCs w:val="24"/>
+        </w:rPr>
+        <w:t>up to $</w:t>
+      </w:r>
+      <w:r>
+        <w:rPr>
+          <w:rFonts w:asciiTheme="majorHAnsi" w:hAnsiTheme="majorHAnsi" w:cstheme="majorHAnsi"/>
+          <w:bCs/>
+          <w:sz w:val="24"/>
+          <w:szCs w:val="24"/>
+        </w:rPr>
+        <w:t>1,000</w:t>
+      </w:r>
+      <w:r>
+        <w:rPr>
+          <w:rFonts w:asciiTheme="majorHAnsi" w:hAnsiTheme="majorHAnsi" w:cstheme="majorHAnsi"/>
+          <w:bCs/>
+          <w:sz w:val="24"/>
+          <w:szCs w:val="24"/>
+        </w:rPr>
+        <w:t>,000</w:t>
+      </w:r>
+      <w:r>
+        <w:rPr>
+          <w:rFonts w:asciiTheme="majorHAnsi" w:hAnsiTheme="majorHAnsi" w:cstheme="majorHAnsi"/>
+          <w:bCs/>
+          <w:sz w:val="24"/>
+          <w:szCs w:val="24"/>
+        </w:rPr>
+        <w:t xml:space="preserve">). Small businesses with Phase II </w:t>
+      </w:r>
+      <w:r>
+        <w:rPr>
+          <w:rFonts w:asciiTheme="majorHAnsi" w:hAnsiTheme="majorHAnsi" w:cstheme="majorHAnsi"/>
+          <w:bCs/>
+          <w:sz w:val="24"/>
+          <w:szCs w:val="24"/>
+        </w:rPr>
+        <w:t>funding</w:t>
+      </w:r>
+      <w:r>
+        <w:rPr>
+          <w:rFonts w:asciiTheme="majorHAnsi" w:hAnsiTheme="majorHAnsi" w:cstheme="majorHAnsi"/>
+          <w:bCs/>
+          <w:sz w:val="24"/>
+          <w:szCs w:val="24"/>
+        </w:rPr>
+        <w:t xml:space="preserve"> </w:t>
+      </w:r>
+      <w:r>
+        <w:rPr>
+          <w:rFonts w:asciiTheme="majorHAnsi" w:hAnsiTheme="majorHAnsi" w:cstheme="majorHAnsi"/>
+          <w:bCs/>
+          <w:sz w:val="24"/>
+          <w:szCs w:val="24"/>
+        </w:rPr>
+        <w:t>are</w:t>
+      </w:r>
+      <w:r>
+        <w:rPr>
+          <w:rFonts w:asciiTheme="majorHAnsi" w:hAnsiTheme="majorHAnsi" w:cstheme="majorHAnsi"/>
+          <w:bCs/>
+          <w:sz w:val="24"/>
+          <w:szCs w:val="24"/>
+        </w:rPr>
+        <w:t xml:space="preserve"> eligible to receive up to $500,000 in additional matching funds with qualifying t</w:t>
+      </w:r>
+      <w:r>
+        <w:rPr>
+          <w:rFonts w:asciiTheme="majorHAnsi" w:hAnsiTheme="majorHAnsi" w:cstheme="majorHAnsi"/>
+          <w:bCs/>
+          <w:sz w:val="24"/>
+          <w:szCs w:val="24"/>
+        </w:rPr>
+        <w:t xml:space="preserve">hird-party investment or sales. </w:t>
+      </w:r>
+    </w:p>
+    <w:p>
+      <w:pPr>
+        <w:pStyle w:val="PlainText"/>
+        <w:rPr>
+          <w:rStyle w:val="Hyperlink"/>
+          <w:rFonts w:asciiTheme="majorHAnsi" w:hAnsiTheme="majorHAnsi" w:cstheme="majorHAnsi"/>
+          <w:sz w:val="24"/>
+          <w:szCs w:val="24"/>
+        </w:rPr>
+      </w:pPr>
+      <w:r>
+        <w:rPr>
+          <w:rFonts w:asciiTheme="majorHAnsi" w:hAnsiTheme="majorHAnsi" w:cstheme="majorHAnsi"/>
+          <w:sz w:val="24"/>
+          <w:szCs w:val="24"/>
+        </w:rPr>
+        <w:t>E</w:t>
+      </w:r>
+      <w:r>
+        <w:rPr>
+          <w:rFonts w:asciiTheme="majorHAnsi" w:hAnsiTheme="majorHAnsi" w:cstheme="majorHAnsi"/>
+          <w:sz w:val="24"/>
+          <w:szCs w:val="24"/>
+        </w:rPr>
+        <w:t xml:space="preserve">ntrepreneurs who submit a </w:t>
+      </w:r>
+      <w:hyperlink r:id="rId7" w:history="1">
+        <w:r>
+          <w:rPr>
+            <w:rStyle w:val="Hyperlink"/>
+            <w:rFonts w:asciiTheme="majorHAnsi" w:hAnsiTheme="majorHAnsi" w:cstheme="majorHAnsi"/>
+            <w:sz w:val="24"/>
+            <w:szCs w:val="24"/>
+          </w:rPr>
+          <w:t>written</w:t>
+        </w:r>
+        <w:r>
+          <w:rPr>
+            <w:rStyle w:val="Hyperlink"/>
+            <w:rFonts w:asciiTheme="majorHAnsi" w:hAnsiTheme="majorHAnsi" w:cstheme="majorHAnsi"/>
+            <w:sz w:val="24"/>
+            <w:szCs w:val="24"/>
+          </w:rPr>
+          <w:t xml:space="preserve"> Project Pitch</w:t>
+        </w:r>
+      </w:hyperlink>
+      <w:r>
+        <w:rPr>
+          <w:rFonts w:asciiTheme="majorHAnsi" w:hAnsiTheme="majorHAnsi" w:cstheme="majorHAnsi"/>
+          <w:sz w:val="24"/>
+          <w:szCs w:val="24"/>
+        </w:rPr>
+        <w:t xml:space="preserve"> will know within </w:t>
+      </w:r>
+      <w:r>
+        <w:rPr>
+          <w:rFonts w:asciiTheme="majorHAnsi" w:hAnsiTheme="majorHAnsi" w:cstheme="majorHAnsi"/>
+          <w:sz w:val="24"/>
+          <w:szCs w:val="24"/>
+        </w:rPr>
+        <w:t xml:space="preserve">about a </w:t>
+      </w:r>
+      <w:r>
+        <w:rPr>
+          <w:rFonts w:asciiTheme="majorHAnsi" w:hAnsiTheme="majorHAnsi" w:cstheme="majorHAnsi"/>
+          <w:sz w:val="24"/>
+          <w:szCs w:val="24"/>
+        </w:rPr>
+        <w:t>month</w:t>
+      </w:r>
+      <w:r>
+        <w:rPr>
+          <w:rFonts w:asciiTheme="majorHAnsi" w:hAnsiTheme="majorHAnsi" w:cstheme="majorHAnsi"/>
+          <w:sz w:val="24"/>
+          <w:szCs w:val="24"/>
+        </w:rPr>
+        <w:t xml:space="preserve"> if they meet the program’s objectives to support innovative technologies that show promise of commercial and/or societal impact and involve a</w:t>
+      </w:r>
+      <w:r>
+        <w:rPr>
+          <w:rFonts w:asciiTheme="majorHAnsi" w:hAnsiTheme="majorHAnsi" w:cstheme="majorHAnsi"/>
+          <w:sz w:val="24"/>
+          <w:szCs w:val="24"/>
+        </w:rPr>
+        <w:t xml:space="preserve">n </w:t>
+      </w:r>
+      <w:r>
+        <w:rPr>
+          <w:rFonts w:asciiTheme="majorHAnsi" w:hAnsiTheme="majorHAnsi" w:cstheme="majorHAnsi"/>
+          <w:sz w:val="24"/>
+          <w:szCs w:val="24"/>
+        </w:rPr>
+        <w:t>appropriate</w:t>
+      </w:r>
+      <w:r>
+        <w:rPr>
+          <w:rFonts w:asciiTheme="majorHAnsi" w:hAnsiTheme="majorHAnsi" w:cstheme="majorHAnsi"/>
+          <w:sz w:val="24"/>
+          <w:szCs w:val="24"/>
+        </w:rPr>
+        <w:t xml:space="preserve"> level of technical risk. </w:t>
+      </w:r>
+      <w:r>
+        <w:rPr>
+          <w:rFonts w:asciiTheme="majorHAnsi" w:hAnsiTheme="majorHAnsi" w:cstheme="majorHAnsi"/>
+          <w:sz w:val="24"/>
+          <w:szCs w:val="24"/>
+        </w:rPr>
+        <w:t xml:space="preserve">Startups and </w:t>
+      </w:r>
+      <w:r>
+        <w:rPr>
+          <w:rFonts w:asciiTheme="majorHAnsi" w:hAnsiTheme="majorHAnsi" w:cstheme="majorHAnsi"/>
+          <w:bCs/>
+          <w:sz w:val="24"/>
+          <w:szCs w:val="24"/>
+        </w:rPr>
+        <w:t>s</w:t>
+      </w:r>
+      <w:r>
+        <w:rPr>
+          <w:rFonts w:asciiTheme="majorHAnsi" w:hAnsiTheme="majorHAnsi" w:cstheme="majorHAnsi"/>
+          <w:bCs/>
+          <w:sz w:val="24"/>
+          <w:szCs w:val="24"/>
+        </w:rPr>
+        <w:t xml:space="preserve">mall businesses with innovative science and technology solutions, and </w:t>
+      </w:r>
+      <w:r>
+        <w:rPr>
+          <w:rFonts w:asciiTheme="majorHAnsi" w:hAnsiTheme="majorHAnsi" w:cstheme="majorHAnsi"/>
+          <w:bCs/>
+          <w:sz w:val="24"/>
+          <w:szCs w:val="24"/>
+        </w:rPr>
+        <w:t>commercial potential</w:t>
+      </w:r>
+      <w:r>
+        <w:rPr>
+          <w:rFonts w:asciiTheme="majorHAnsi" w:hAnsiTheme="majorHAnsi" w:cstheme="majorHAnsi"/>
+          <w:bCs/>
+          <w:sz w:val="24"/>
+          <w:szCs w:val="24"/>
+        </w:rPr>
+        <w:t xml:space="preserve"> are encouraged to apply.</w:t>
+      </w:r>
+      <w:r>
+        <w:rPr>
+          <w:rFonts w:asciiTheme="majorHAnsi" w:hAnsiTheme="majorHAnsi" w:cstheme="majorHAnsi"/>
+          <w:i/>
+          <w:sz w:val="24"/>
+          <w:szCs w:val="24"/>
+        </w:rPr>
+        <w:t xml:space="preserve"> </w:t>
+      </w:r>
+      <w:r>
+        <w:rPr>
+          <w:rFonts w:asciiTheme="majorHAnsi" w:hAnsiTheme="majorHAnsi" w:cstheme="majorHAnsi"/>
+          <w:bCs/>
+          <w:sz w:val="24"/>
+          <w:szCs w:val="24"/>
+        </w:rPr>
+        <w:t>All proposals submitted to the NSF SBIR/STTR program</w:t>
+      </w:r>
+      <w:r>
+        <w:rPr>
+          <w:rFonts w:asciiTheme="majorHAnsi" w:hAnsiTheme="majorHAnsi" w:cstheme="majorHAnsi"/>
+          <w:bCs/>
+          <w:sz w:val="24"/>
+          <w:szCs w:val="24"/>
+        </w:rPr>
+        <w:t xml:space="preserve">, also known as America’s Seed </w:t>
+      </w:r>
+      <w:proofErr w:type="gramStart"/>
+      <w:r>
+        <w:rPr>
+          <w:rFonts w:asciiTheme="majorHAnsi" w:hAnsiTheme="majorHAnsi" w:cstheme="majorHAnsi"/>
+          <w:bCs/>
+          <w:sz w:val="24"/>
+          <w:szCs w:val="24"/>
+        </w:rPr>
+        <w:t>Fund</w:t>
+      </w:r>
+      <w:proofErr w:type="gramEnd"/>
+      <w:r>
+        <w:rPr>
+          <w:rFonts w:asciiTheme="majorHAnsi" w:hAnsiTheme="majorHAnsi" w:cstheme="majorHAnsi"/>
+          <w:bCs/>
+          <w:sz w:val="24"/>
+          <w:szCs w:val="24"/>
+        </w:rPr>
+        <w:t xml:space="preserve"> powered by NSF,</w:t>
+      </w:r>
+      <w:r>
+        <w:rPr>
+          <w:rFonts w:asciiTheme="majorHAnsi" w:hAnsiTheme="majorHAnsi" w:cstheme="majorHAnsi"/>
+          <w:bCs/>
+          <w:sz w:val="24"/>
+          <w:szCs w:val="24"/>
+        </w:rPr>
+        <w:t xml:space="preserve"> undergo a rigorous merit-based review process. </w:t>
+      </w:r>
+      <w:r>
+        <w:rPr>
+          <w:rFonts w:asciiTheme="majorHAnsi" w:hAnsiTheme="majorHAnsi" w:cstheme="majorHAnsi"/>
+          <w:sz w:val="24"/>
+          <w:szCs w:val="24"/>
+        </w:rPr>
+        <w:t xml:space="preserve">To learn more about </w:t>
+      </w:r>
+      <w:r>
+        <w:rPr>
+          <w:rFonts w:asciiTheme="majorHAnsi" w:hAnsiTheme="majorHAnsi" w:cstheme="majorHAnsi"/>
+          <w:sz w:val="24"/>
+          <w:szCs w:val="24"/>
+        </w:rPr>
+        <w:t xml:space="preserve">America’s Seed Fund powered by NSF, visit: </w:t>
+      </w:r>
+      <w:hyperlink r:id="rId8" w:history="1">
+        <w:r>
+          <w:rPr>
+            <w:rStyle w:val="Hyperlink"/>
+            <w:rFonts w:asciiTheme="majorHAnsi" w:hAnsiTheme="majorHAnsi" w:cstheme="majorHAnsi"/>
+            <w:sz w:val="24"/>
+            <w:szCs w:val="24"/>
+          </w:rPr>
+          <w:t>https://seedfund.nsf.gov/</w:t>
+        </w:r>
+      </w:hyperlink>
+    </w:p>
+    <w:p>
+      <w:pPr>
+        <w:pStyle w:val="PlainText"/>
+        <w:rPr>
+          <w:rFonts w:asciiTheme="majorHAnsi" w:hAnsiTheme="majorHAnsi" w:cstheme="majorHAnsi"/>
+          <w:bCs/>
+          <w:sz w:val="24"/>
+          <w:szCs w:val="24"/>
         </w:rPr>
       </w:pPr>
     </w:p>
     <w:p>
       <w:pPr>
-        <w:pStyle w:val="paragraph"/>
-        <w:spacing w:before="0" w:beforeAutospacing="0" w:after="0" w:afterAutospacing="0"/>
-        <w:textAlignment w:val="baseline"/>
-        <w:rPr>
-          <w:rFonts w:ascii="Segoe UI" w:hAnsi="Segoe UI" w:cs="Segoe UI"/>
-          <w:sz w:val="18"/>
-          <w:szCs w:val="18"/>
+        <w:pStyle w:val="PlainText"/>
+        <w:rPr>
+          <w:rFonts w:asciiTheme="majorHAnsi" w:hAnsiTheme="majorHAnsi" w:cstheme="majorHAnsi"/>
+          <w:sz w:val="24"/>
+          <w:szCs w:val="24"/>
         </w:rPr>
       </w:pPr>
       <w:r>
         <w:rPr>
-          <w:rStyle w:val="normaltextrun"/>
-          <w:b/>
-          <w:bCs/>
-        </w:rPr>
-        <w:t>[ENTER QUOTE FROM PI OR CEO]</w:t>
-      </w:r>
-      <w:r>
-        <w:rPr>
-          <w:rStyle w:val="eop"/>
-        </w:rPr>
-        <w:t> </w:t>
+          <w:rFonts w:asciiTheme="majorHAnsi" w:hAnsiTheme="majorHAnsi" w:cstheme="majorHAnsi"/>
+          <w:b/>
+          <w:bCs/>
+          <w:sz w:val="24"/>
+          <w:szCs w:val="24"/>
+        </w:rPr>
+        <w:t>About the National Science Foundation's Small Business Programs</w:t>
+      </w:r>
+      <w:r>
+        <w:rPr>
+          <w:rFonts w:asciiTheme="majorHAnsi" w:hAnsiTheme="majorHAnsi" w:cstheme="majorHAnsi"/>
+          <w:b/>
+          <w:bCs/>
+          <w:sz w:val="24"/>
+          <w:szCs w:val="24"/>
+        </w:rPr>
+        <w:t xml:space="preserve">: </w:t>
+      </w:r>
+      <w:r>
+        <w:rPr>
+          <w:rFonts w:asciiTheme="majorHAnsi" w:hAnsiTheme="majorHAnsi" w:cstheme="majorHAnsi"/>
+          <w:sz w:val="24"/>
+          <w:szCs w:val="24"/>
+        </w:rPr>
+        <w:t>America’s Seed Fund powered by NSF awards $200 million annually to startups and small businesses, transforming scientific discovery into products and services with commercial and societal impact. Startups working across almost all areas of science and technology can receive up to $</w:t>
+      </w:r>
+      <w:r>
+        <w:rPr>
+          <w:rFonts w:asciiTheme="majorHAnsi" w:hAnsiTheme="majorHAnsi" w:cstheme="majorHAnsi"/>
+          <w:sz w:val="24"/>
+          <w:szCs w:val="24"/>
+        </w:rPr>
+        <w:t>2</w:t>
+      </w:r>
+      <w:r>
+        <w:rPr>
+          <w:rFonts w:asciiTheme="majorHAnsi" w:hAnsiTheme="majorHAnsi" w:cstheme="majorHAnsi"/>
+          <w:sz w:val="24"/>
+          <w:szCs w:val="24"/>
+        </w:rPr>
+        <w:t xml:space="preserve"> million to support research and development (R&amp;D), helping de-risk technology for commercial success. America’s Seed Fund is congressionally mandated through the Small Business Innovation Research (SBIR) program. The NSF is an independent federal agency with a budget of about $</w:t>
+      </w:r>
+      <w:r>
+        <w:rPr>
+          <w:rFonts w:asciiTheme="majorHAnsi" w:hAnsiTheme="majorHAnsi" w:cstheme="majorHAnsi"/>
+          <w:sz w:val="24"/>
+          <w:szCs w:val="24"/>
+        </w:rPr>
+        <w:t>8.</w:t>
+      </w:r>
+      <w:r>
+        <w:rPr>
+          <w:rFonts w:asciiTheme="majorHAnsi" w:hAnsiTheme="majorHAnsi" w:cstheme="majorHAnsi"/>
+          <w:sz w:val="24"/>
+          <w:szCs w:val="24"/>
+        </w:rPr>
+        <w:t>5</w:t>
+      </w:r>
+      <w:r>
+        <w:rPr>
+          <w:rFonts w:asciiTheme="majorHAnsi" w:hAnsiTheme="majorHAnsi" w:cstheme="majorHAnsi"/>
+          <w:sz w:val="24"/>
+          <w:szCs w:val="24"/>
+        </w:rPr>
+        <w:t xml:space="preserve"> billion that supports fundamental research and education across all fields of science and engineering.</w:t>
       </w:r>
     </w:p>
-    <w:p>
-      <w:pPr>
-        <w:pStyle w:val="paragraph"/>
-        <w:spacing w:before="0" w:beforeAutospacing="0" w:after="0" w:afterAutospacing="0"/>
-        <w:textAlignment w:val="baseline"/>
-        <w:rPr>
-          <w:rStyle w:val="normaltextrun"/>
-        </w:rPr>
-      </w:pPr>
-    </w:p>
-    <w:p>
-      <w:pPr>
-        <w:pStyle w:val="paragraph"/>
-        <w:spacing w:before="0" w:beforeAutospacing="0" w:after="0" w:afterAutospacing="0"/>
-        <w:textAlignment w:val="baseline"/>
-        <w:rPr>
-          <w:rStyle w:val="eop"/>
-        </w:rPr>
-      </w:pPr>
-      <w:r>
-        <w:rPr>
-          <w:rStyle w:val="normaltextrun"/>
-        </w:rPr>
-        <w:t>Once a small business is awarded a Phase I SBIR/STTR grant (up to $2</w:t>
-      </w:r>
-      <w:r>
-        <w:rPr>
-          <w:rStyle w:val="normaltextrun"/>
-        </w:rPr>
-        <w:t>75</w:t>
-      </w:r>
-      <w:r>
-        <w:rPr>
-          <w:rStyle w:val="normaltextrun"/>
-        </w:rPr>
-        <w:t>,000), it becomes eligible to apply for a Phase II</w:t>
-      </w:r>
-      <w:r>
-        <w:rPr>
-          <w:rStyle w:val="normaltextrun"/>
-        </w:rPr>
-        <w:t xml:space="preserve"> </w:t>
-      </w:r>
-      <w:r>
-        <w:rPr>
-          <w:rStyle w:val="normaltextrun"/>
-        </w:rPr>
-        <w:t>(up to $</w:t>
-      </w:r>
-      <w:r>
-        <w:rPr>
-          <w:rStyle w:val="normaltextrun"/>
-        </w:rPr>
-        <w:t>1,00</w:t>
-      </w:r>
-      <w:r>
-        <w:rPr>
-          <w:rStyle w:val="normaltextrun"/>
-        </w:rPr>
-        <w:t xml:space="preserve">0,000). Small businesses with Phase II </w:t>
-      </w:r>
-      <w:r>
-        <w:rPr>
-          <w:rStyle w:val="normaltextrun"/>
-        </w:rPr>
-        <w:t>funding</w:t>
-      </w:r>
-      <w:r>
-        <w:rPr>
-          <w:rStyle w:val="normaltextrun"/>
-        </w:rPr>
-        <w:t> are eligible to receive up to $500,000 in additional matching funds with qualifying third-party investment or sales. </w:t>
-      </w:r>
-      <w:r>
-        <w:rPr>
-          <w:rStyle w:val="eop"/>
-        </w:rPr>
-        <w:t> </w:t>
-      </w:r>
-    </w:p>
-    <w:p>
-      <w:pPr>
-        <w:pStyle w:val="paragraph"/>
-        <w:spacing w:before="0" w:beforeAutospacing="0" w:after="0" w:afterAutospacing="0"/>
-        <w:textAlignment w:val="baseline"/>
-        <w:rPr>
-          <w:rFonts w:ascii="Segoe UI" w:hAnsi="Segoe UI" w:cs="Segoe UI"/>
-          <w:sz w:val="18"/>
-          <w:szCs w:val="18"/>
-        </w:rPr>
-      </w:pPr>
-    </w:p>
-    <w:p>
-      <w:pPr>
-        <w:pStyle w:val="paragraph"/>
-        <w:spacing w:before="0" w:beforeAutospacing="0" w:after="0" w:afterAutospacing="0"/>
-        <w:textAlignment w:val="baseline"/>
-        <w:rPr>
-          <w:rStyle w:val="eop"/>
-        </w:rPr>
-      </w:pPr>
-      <w:r>
-        <w:rPr>
-          <w:rStyle w:val="normaltextrun"/>
-        </w:rPr>
-        <w:t>NSF accepts Phase I proposals from small businesses </w:t>
-      </w:r>
-      <w:r>
-        <w:rPr>
-          <w:rStyle w:val="normaltextrun"/>
-        </w:rPr>
-        <w:t>at any time</w:t>
-      </w:r>
-      <w:r>
-        <w:rPr>
-          <w:rStyle w:val="normaltextrun"/>
-        </w:rPr>
-        <w:t>. Small businesses with innovative science and technology solutions, and commercial potential are encouraged to apply.</w:t>
-      </w:r>
-      <w:r>
-        <w:rPr>
-          <w:rStyle w:val="normaltextrun"/>
-          <w:i/>
-          <w:iCs/>
-        </w:rPr>
-        <w:t> </w:t>
-      </w:r>
-      <w:r>
-        <w:rPr>
-          <w:rStyle w:val="normaltextrun"/>
-        </w:rPr>
-        <w:t xml:space="preserve">All proposals submitted to the NSF SBIR/STTR program, also known as America’s Seed </w:t>
-      </w:r>
-      <w:proofErr w:type="gramStart"/>
-      <w:r>
-        <w:rPr>
-          <w:rStyle w:val="normaltextrun"/>
-        </w:rPr>
-        <w:t>Fund</w:t>
-      </w:r>
-      <w:proofErr w:type="gramEnd"/>
-      <w:r>
-        <w:rPr>
-          <w:rStyle w:val="normaltextrun"/>
-        </w:rPr>
-        <w:t xml:space="preserve"> powered by NSF, undergo a rigorous merit-based review process. </w:t>
-      </w:r>
-      <w:r>
-        <w:rPr>
-          <w:rStyle w:val="eop"/>
-        </w:rPr>
-        <w:t> </w:t>
-      </w:r>
-    </w:p>
-    <w:p>
-      <w:pPr>
-        <w:pStyle w:val="paragraph"/>
-        <w:spacing w:before="0" w:beforeAutospacing="0" w:after="0" w:afterAutospacing="0"/>
-        <w:textAlignment w:val="baseline"/>
-        <w:rPr>
-          <w:rFonts w:ascii="Segoe UI" w:hAnsi="Segoe UI" w:cs="Segoe UI"/>
-          <w:sz w:val="18"/>
-          <w:szCs w:val="18"/>
-        </w:rPr>
-      </w:pPr>
-    </w:p>
-    <w:p>
-      <w:pPr>
-        <w:pStyle w:val="paragraph"/>
-        <w:spacing w:before="0" w:beforeAutospacing="0" w:after="0" w:afterAutospacing="0"/>
-        <w:textAlignment w:val="baseline"/>
-        <w:rPr>
-          <w:rStyle w:val="eop"/>
-        </w:rPr>
-      </w:pPr>
-      <w:r>
-        <w:rPr>
-          <w:rStyle w:val="normaltextrun"/>
-        </w:rPr>
-        <w:t>To learn more about America’s Seed Fund powered by NSF, visit: </w:t>
-      </w:r>
-      <w:hyperlink r:id="rId7" w:tgtFrame="_blank" w:history="1">
-        <w:r>
-          <w:rPr>
-            <w:rStyle w:val="normaltextrun"/>
-            <w:color w:val="0563C1"/>
-            <w:u w:val="single"/>
-          </w:rPr>
-          <w:t>https://seedfund.nsf.gov/</w:t>
-        </w:r>
-      </w:hyperlink>
-      <w:r>
-        <w:rPr>
-          <w:rStyle w:val="eop"/>
-        </w:rPr>
-        <w:t> </w:t>
-      </w:r>
-    </w:p>
-    <w:p>
-      <w:pPr>
-        <w:pStyle w:val="paragraph"/>
-        <w:spacing w:before="0" w:beforeAutospacing="0" w:after="0" w:afterAutospacing="0"/>
-        <w:textAlignment w:val="baseline"/>
-        <w:rPr>
-          <w:rFonts w:ascii="Segoe UI" w:hAnsi="Segoe UI" w:cs="Segoe UI"/>
-          <w:sz w:val="18"/>
-          <w:szCs w:val="18"/>
-        </w:rPr>
-      </w:pPr>
-    </w:p>
-    <w:p>
-      <w:pPr>
-        <w:pStyle w:val="paragraph"/>
-        <w:spacing w:before="0" w:beforeAutospacing="0" w:after="0" w:afterAutospacing="0"/>
-        <w:textAlignment w:val="baseline"/>
-      </w:pPr>
-      <w:bookmarkStart w:id="1" w:name="_Hlk65057895"/>
-      <w:r>
-        <w:rPr>
-          <w:rStyle w:val="normaltextrun"/>
-          <w:b/>
-          <w:bCs/>
-        </w:rPr>
-        <w:t>About the National Science Foundation's Small Business Programs: </w:t>
-      </w:r>
-      <w:r>
-        <w:rPr>
-          <w:rStyle w:val="normaltextrun"/>
-          <w:rFonts w:ascii="Times" w:hAnsi="Times" w:cs="Times"/>
-        </w:rPr>
-        <w:t>America’s Seed Fund powered by NSF awards $200 million annually to startups and small businesses, transforming scientific discovery into products and services with commercial and societal impact. Startups working across almost all areas of science and technology can receive up to $</w:t>
-      </w:r>
-      <w:r>
-        <w:rPr>
-          <w:rStyle w:val="normaltextrun"/>
-          <w:rFonts w:ascii="Times" w:hAnsi="Times" w:cs="Times"/>
-        </w:rPr>
-        <w:t>2</w:t>
-      </w:r>
-      <w:r>
-        <w:rPr>
-          <w:rStyle w:val="normaltextrun"/>
-          <w:rFonts w:ascii="Times" w:hAnsi="Times" w:cs="Times"/>
-        </w:rPr>
-        <w:t xml:space="preserve"> million in fund</w:t>
-      </w:r>
-      <w:r>
-        <w:rPr>
-          <w:rStyle w:val="normaltextrun"/>
-          <w:rFonts w:ascii="Times" w:hAnsi="Times" w:cs="Times"/>
-        </w:rPr>
-        <w:t xml:space="preserve">ing </w:t>
-      </w:r>
-      <w:r>
-        <w:rPr>
-          <w:rStyle w:val="normaltextrun"/>
-          <w:rFonts w:ascii="Times" w:hAnsi="Times" w:cs="Times"/>
-        </w:rPr>
-        <w:t>to support research and development (R&amp;D), helping de-risk technology for commercial success. America’s Seed Fund is congressionally mandated through the Small Business Innovation Research (SBIR) program. The NSF is an independent federal agency with a budget of about $8.</w:t>
-      </w:r>
-      <w:r>
-        <w:rPr>
-          <w:rStyle w:val="normaltextrun"/>
-          <w:rFonts w:ascii="Times" w:hAnsi="Times" w:cs="Times"/>
-        </w:rPr>
-        <w:t>5</w:t>
-      </w:r>
-      <w:r>
-        <w:rPr>
-          <w:rStyle w:val="normaltextrun"/>
-          <w:rFonts w:ascii="Times" w:hAnsi="Times" w:cs="Times"/>
-        </w:rPr>
-        <w:t> billion that supports fundamental research and education across all fields of science and engineering.</w:t>
-      </w:r>
-      <w:r>
-        <w:rPr>
-          <w:rStyle w:val="eop"/>
-          <w:rFonts w:ascii="Times" w:hAnsi="Times" w:cs="Times"/>
-        </w:rPr>
-        <w:t> </w:t>
-      </w:r>
-      <w:bookmarkEnd w:id="1"/>
-      <w:r>
-        <w:rPr>
-          <w:rStyle w:val="eop"/>
-          <w:rFonts w:ascii="Calibri" w:hAnsi="Calibri" w:cs="Calibri"/>
-          <w:sz w:val="22"/>
-          <w:szCs w:val="22"/>
-        </w:rPr>
-        <w:t> </w:t>
-      </w:r>
-    </w:p>
+    <w:p/>
     <w:sectPr>
       <w:pgSz w:w="12240" w:h="15840"/>
       <w:pgMar w:top="1440" w:right="1440" w:bottom="1440" w:left="1440" w:header="720" w:footer="720" w:gutter="0"/>
@@ -1038,6 +1447,56 @@
   <w:style w:type="paragraph" w:default="1" w:styleId="Normal">
     <w:name w:val="Normal"/>
     <w:qFormat/>
+    <w:rsid w:val="00D61A7A"/>
+    <w:pPr>
+      <w:spacing w:line="254" w:lineRule="auto"/>
+    </w:pPr>
+    <w:rPr>
+      <w:rFonts w:ascii="Calibri" w:eastAsia="Times New Roman" w:hAnsi="Calibri" w:cs="Times New Roman"/>
+    </w:rPr>
+  </w:style>
+  <w:style w:type="paragraph" w:styleId="Heading1">
+    <w:name w:val="heading 1"/>
+    <w:basedOn w:val="Normal"/>
+    <w:next w:val="Normal"/>
+    <w:link w:val="Heading1Char"/>
+    <w:uiPriority w:val="9"/>
+    <w:qFormat/>
+    <w:rsid w:val="001328BC"/>
+    <w:pPr>
+      <w:keepNext/>
+      <w:keepLines/>
+      <w:spacing w:before="240" w:after="0"/>
+      <w:outlineLvl w:val="0"/>
+    </w:pPr>
+    <w:rPr>
+      <w:rFonts w:asciiTheme="majorHAnsi" w:eastAsiaTheme="majorEastAsia" w:hAnsiTheme="majorHAnsi" w:cstheme="majorBidi"/>
+      <w:color w:val="2E74B5" w:themeColor="accent1" w:themeShade="BF"/>
+      <w:sz w:val="32"/>
+      <w:szCs w:val="32"/>
+    </w:rPr>
+  </w:style>
+  <w:style w:type="paragraph" w:styleId="Heading2">
+    <w:name w:val="heading 2"/>
+    <w:basedOn w:val="Normal"/>
+    <w:next w:val="Normal"/>
+    <w:link w:val="Heading2Char"/>
+    <w:uiPriority w:val="9"/>
+    <w:unhideWhenUsed/>
+    <w:qFormat/>
+    <w:rsid w:val="001328BC"/>
+    <w:pPr>
+      <w:keepNext/>
+      <w:keepLines/>
+      <w:spacing w:before="40" w:after="0"/>
+      <w:outlineLvl w:val="1"/>
+    </w:pPr>
+    <w:rPr>
+      <w:rFonts w:asciiTheme="majorHAnsi" w:eastAsiaTheme="majorEastAsia" w:hAnsiTheme="majorHAnsi" w:cstheme="majorBidi"/>
+      <w:color w:val="2E74B5" w:themeColor="accent1" w:themeShade="BF"/>
+      <w:sz w:val="26"/>
+      <w:szCs w:val="26"/>
+    </w:rPr>
   </w:style>
   <w:style w:type="character" w:default="1" w:styleId="DefaultParagraphFont">
     <w:name w:val="Default Paragraph Font"/>
@@ -1066,28 +1525,55 @@
     <w:semiHidden/>
     <w:unhideWhenUsed/>
   </w:style>
-  <w:style w:type="paragraph" w:customStyle="1" w:styleId="paragraph">
-    <w:name w:val="paragraph"/>
-    <w:basedOn w:val="Normal"/>
-    <w:rsid w:val="00D46830"/>
-    <w:pPr>
-      <w:spacing w:before="100" w:beforeAutospacing="1" w:after="100" w:afterAutospacing="1" w:line="240" w:lineRule="auto"/>
-    </w:pPr>
+  <w:style w:type="character" w:styleId="Hyperlink">
+    <w:name w:val="Hyperlink"/>
+    <w:basedOn w:val="DefaultParagraphFont"/>
+    <w:uiPriority w:val="99"/>
+    <w:unhideWhenUsed/>
+    <w:rsid w:val="00D61A7A"/>
     <w:rPr>
-      <w:rFonts w:ascii="Times New Roman" w:eastAsia="Times New Roman" w:hAnsi="Times New Roman" w:cs="Times New Roman"/>
-      <w:sz w:val="24"/>
-      <w:szCs w:val="24"/>
+      <w:rFonts w:ascii="Times New Roman" w:hAnsi="Times New Roman" w:cs="Times New Roman" w:hint="default"/>
+      <w:color w:val="0563C1"/>
+      <w:u w:val="single"/>
     </w:rPr>
   </w:style>
-  <w:style w:type="character" w:customStyle="1" w:styleId="eop">
-    <w:name w:val="eop"/>
+  <w:style w:type="character" w:customStyle="1" w:styleId="Heading1Char">
+    <w:name w:val="Heading 1 Char"/>
     <w:basedOn w:val="DefaultParagraphFont"/>
-    <w:rsid w:val="00D46830"/>
+    <w:link w:val="Heading1"/>
+    <w:uiPriority w:val="9"/>
+    <w:rsid w:val="001328BC"/>
+    <w:rPr>
+      <w:rFonts w:asciiTheme="majorHAnsi" w:eastAsiaTheme="majorEastAsia" w:hAnsiTheme="majorHAnsi" w:cstheme="majorBidi"/>
+      <w:color w:val="2E74B5" w:themeColor="accent1" w:themeShade="BF"/>
+      <w:sz w:val="32"/>
+      <w:szCs w:val="32"/>
+    </w:rPr>
   </w:style>
-  <w:style w:type="character" w:customStyle="1" w:styleId="normaltextrun">
-    <w:name w:val="normaltextrun"/>
+  <w:style w:type="character" w:styleId="SubtleEmphasis">
+    <w:name w:val="Subtle Emphasis"/>
     <w:basedOn w:val="DefaultParagraphFont"/>
-    <w:rsid w:val="00D46830"/>
+    <w:uiPriority w:val="19"/>
+    <w:qFormat/>
+    <w:rsid w:val="001328BC"/>
+    <w:rPr>
+      <w:i/>
+      <w:iCs/>
+      <w:color w:val="404040" w:themeColor="text1" w:themeTint="BF"/>
+    </w:rPr>
+  </w:style>
+  <w:style w:type="character" w:customStyle="1" w:styleId="Heading2Char">
+    <w:name w:val="Heading 2 Char"/>
+    <w:basedOn w:val="DefaultParagraphFont"/>
+    <w:link w:val="Heading2"/>
+    <w:uiPriority w:val="9"/>
+    <w:rsid w:val="001328BC"/>
+    <w:rPr>
+      <w:rFonts w:asciiTheme="majorHAnsi" w:eastAsiaTheme="majorEastAsia" w:hAnsiTheme="majorHAnsi" w:cstheme="majorBidi"/>
+      <w:color w:val="2E74B5" w:themeColor="accent1" w:themeShade="BF"/>
+      <w:sz w:val="26"/>
+      <w:szCs w:val="26"/>
+    </w:rPr>
   </w:style>
   <w:style w:type="paragraph" w:styleId="BalloonText">
     <w:name w:val="Balloon Text"/>
@@ -1096,7 +1582,7 @@
     <w:uiPriority w:val="99"/>
     <w:semiHidden/>
     <w:unhideWhenUsed/>
-    <w:rsid w:val="00D46830"/>
+    <w:rsid w:val="000513E8"/>
     <w:pPr>
       <w:spacing w:after="0" w:line="240" w:lineRule="auto"/>
     </w:pPr>
@@ -1112,11 +1598,142 @@
     <w:link w:val="BalloonText"/>
     <w:uiPriority w:val="99"/>
     <w:semiHidden/>
-    <w:rsid w:val="00D46830"/>
+    <w:rsid w:val="000513E8"/>
     <w:rPr>
-      <w:rFonts w:ascii="Segoe UI" w:hAnsi="Segoe UI" w:cs="Segoe UI"/>
+      <w:rFonts w:ascii="Segoe UI" w:eastAsia="Times New Roman" w:hAnsi="Segoe UI" w:cs="Segoe UI"/>
       <w:sz w:val="18"/>
       <w:szCs w:val="18"/>
+    </w:rPr>
+  </w:style>
+  <w:style w:type="character" w:styleId="UnresolvedMention">
+    <w:name w:val="Unresolved Mention"/>
+    <w:basedOn w:val="DefaultParagraphFont"/>
+    <w:uiPriority w:val="99"/>
+    <w:semiHidden/>
+    <w:unhideWhenUsed/>
+    <w:rsid w:val="00C66C33"/>
+    <w:rPr>
+      <w:color w:val="808080"/>
+      <w:shd w:val="clear" w:color="auto" w:fill="E6E6E6"/>
+    </w:rPr>
+  </w:style>
+  <w:style w:type="paragraph" w:styleId="PlainText">
+    <w:name w:val="Plain Text"/>
+    <w:basedOn w:val="Normal"/>
+    <w:link w:val="PlainTextChar"/>
+    <w:uiPriority w:val="99"/>
+    <w:unhideWhenUsed/>
+    <w:rsid w:val="00C66C33"/>
+    <w:pPr>
+      <w:spacing w:after="0" w:line="240" w:lineRule="auto"/>
+    </w:pPr>
+    <w:rPr>
+      <w:rFonts w:eastAsiaTheme="minorHAnsi" w:cstheme="minorBidi"/>
+      <w:szCs w:val="21"/>
+    </w:rPr>
+  </w:style>
+  <w:style w:type="character" w:customStyle="1" w:styleId="PlainTextChar">
+    <w:name w:val="Plain Text Char"/>
+    <w:basedOn w:val="DefaultParagraphFont"/>
+    <w:link w:val="PlainText"/>
+    <w:uiPriority w:val="99"/>
+    <w:rsid w:val="00C66C33"/>
+    <w:rPr>
+      <w:rFonts w:ascii="Calibri" w:hAnsi="Calibri"/>
+      <w:szCs w:val="21"/>
+    </w:rPr>
+  </w:style>
+  <w:style w:type="character" w:styleId="CommentReference">
+    <w:name w:val="annotation reference"/>
+    <w:basedOn w:val="DefaultParagraphFont"/>
+    <w:uiPriority w:val="99"/>
+    <w:semiHidden/>
+    <w:unhideWhenUsed/>
+    <w:rsid w:val="00590394"/>
+    <w:rPr>
+      <w:sz w:val="16"/>
+      <w:szCs w:val="16"/>
+    </w:rPr>
+  </w:style>
+  <w:style w:type="paragraph" w:styleId="CommentText">
+    <w:name w:val="annotation text"/>
+    <w:basedOn w:val="Normal"/>
+    <w:link w:val="CommentTextChar"/>
+    <w:uiPriority w:val="99"/>
+    <w:unhideWhenUsed/>
+    <w:rsid w:val="00590394"/>
+    <w:pPr>
+      <w:spacing w:line="240" w:lineRule="auto"/>
+    </w:pPr>
+    <w:rPr>
+      <w:sz w:val="20"/>
+      <w:szCs w:val="20"/>
+    </w:rPr>
+  </w:style>
+  <w:style w:type="character" w:customStyle="1" w:styleId="CommentTextChar">
+    <w:name w:val="Comment Text Char"/>
+    <w:basedOn w:val="DefaultParagraphFont"/>
+    <w:link w:val="CommentText"/>
+    <w:uiPriority w:val="99"/>
+    <w:rsid w:val="00590394"/>
+    <w:rPr>
+      <w:rFonts w:ascii="Calibri" w:eastAsia="Times New Roman" w:hAnsi="Calibri" w:cs="Times New Roman"/>
+      <w:sz w:val="20"/>
+      <w:szCs w:val="20"/>
+    </w:rPr>
+  </w:style>
+  <w:style w:type="paragraph" w:styleId="CommentSubject">
+    <w:name w:val="annotation subject"/>
+    <w:basedOn w:val="CommentText"/>
+    <w:next w:val="CommentText"/>
+    <w:link w:val="CommentSubjectChar"/>
+    <w:uiPriority w:val="99"/>
+    <w:semiHidden/>
+    <w:unhideWhenUsed/>
+    <w:rsid w:val="00590394"/>
+    <w:rPr>
+      <w:b/>
+      <w:bCs/>
+    </w:rPr>
+  </w:style>
+  <w:style w:type="character" w:customStyle="1" w:styleId="CommentSubjectChar">
+    <w:name w:val="Comment Subject Char"/>
+    <w:basedOn w:val="CommentTextChar"/>
+    <w:link w:val="CommentSubject"/>
+    <w:uiPriority w:val="99"/>
+    <w:semiHidden/>
+    <w:rsid w:val="00590394"/>
+    <w:rPr>
+      <w:rFonts w:ascii="Calibri" w:eastAsia="Times New Roman" w:hAnsi="Calibri" w:cs="Times New Roman"/>
+      <w:b/>
+      <w:bCs/>
+      <w:sz w:val="20"/>
+      <w:szCs w:val="20"/>
+    </w:rPr>
+  </w:style>
+  <w:style w:type="character" w:styleId="FollowedHyperlink">
+    <w:name w:val="FollowedHyperlink"/>
+    <w:basedOn w:val="DefaultParagraphFont"/>
+    <w:uiPriority w:val="99"/>
+    <w:semiHidden/>
+    <w:unhideWhenUsed/>
+    <w:rsid w:val="00901EE0"/>
+    <w:rPr>
+      <w:color w:val="954F72" w:themeColor="followedHyperlink"/>
+      <w:u w:val="single"/>
+    </w:rPr>
+  </w:style>
+  <w:style w:type="paragraph" w:styleId="Revision">
+    <w:name w:val="Revision"/>
+    <w:hidden/>
+    <w:uiPriority w:val="99"/>
+    <w:semiHidden/>
+    <w:rsid w:val="0093286C"/>
+    <w:pPr>
+      <w:spacing w:after="0" w:line="240" w:lineRule="auto"/>
+    </w:pPr>
+    <w:rPr>
+      <w:rFonts w:ascii="Calibri" w:eastAsia="Times New Roman" w:hAnsi="Calibri" w:cs="Times New Roman"/>
     </w:rPr>
   </w:style>
 </w:styles>
@@ -1139,7 +1756,7 @@
         <a:srgbClr val="E7E6E6"/>
       </a:lt2>
       <a:accent1>
-        <a:srgbClr val="4472C4"/>
+        <a:srgbClr val="5B9BD5"/>
       </a:accent1>
       <a:accent2>
         <a:srgbClr val="ED7D31"/>
@@ -1151,7 +1768,7 @@
         <a:srgbClr val="FFC000"/>
       </a:accent4>
       <a:accent5>
-        <a:srgbClr val="5B9BD5"/>
+        <a:srgbClr val="4472C4"/>
       </a:accent5>
       <a:accent6>
         <a:srgbClr val="70AD47"/>
@@ -1168,9 +1785,9 @@
         <a:latin typeface="Calibri Light" panose="020F0302020204030204"/>
         <a:ea typeface=""/>
         <a:cs typeface=""/>
-        <a:font script="Jpan" typeface="游ゴシック Light"/>
+        <a:font script="Jpan" typeface="ＭＳ ゴシック"/>
         <a:font script="Hang" typeface="맑은 고딕"/>
-        <a:font script="Hans" typeface="等线 Light"/>
+        <a:font script="Hans" typeface="宋体"/>
         <a:font script="Hant" typeface="新細明體"/>
         <a:font script="Arab" typeface="Times New Roman"/>
         <a:font script="Hebr" typeface="Times New Roman"/>
@@ -1198,31 +1815,14 @@
         <a:font script="Viet" typeface="Times New Roman"/>
         <a:font script="Uigh" typeface="Microsoft Uighur"/>
         <a:font script="Geor" typeface="Sylfaen"/>
-        <a:font script="Armn" typeface="Arial"/>
-        <a:font script="Bugi" typeface="Leelawadee UI"/>
-        <a:font script="Bopo" typeface="Microsoft JhengHei"/>
-        <a:font script="Java" typeface="Javanese Text"/>
-        <a:font script="Lisu" typeface="Segoe UI"/>
-        <a:font script="Mymr" typeface="Myanmar Text"/>
-        <a:font script="Nkoo" typeface="Ebrima"/>
-        <a:font script="Olck" typeface="Nirmala UI"/>
-        <a:font script="Osma" typeface="Ebrima"/>
-        <a:font script="Phag" typeface="Phagspa"/>
-        <a:font script="Syrn" typeface="Estrangelo Edessa"/>
-        <a:font script="Syrj" typeface="Estrangelo Edessa"/>
-        <a:font script="Syre" typeface="Estrangelo Edessa"/>
-        <a:font script="Sora" typeface="Nirmala UI"/>
-        <a:font script="Tale" typeface="Microsoft Tai Le"/>
-        <a:font script="Talu" typeface="Microsoft New Tai Lue"/>
-        <a:font script="Tfng" typeface="Ebrima"/>
       </a:majorFont>
       <a:minorFont>
         <a:latin typeface="Calibri" panose="020F0502020204030204"/>
         <a:ea typeface=""/>
         <a:cs typeface=""/>
-        <a:font script="Jpan" typeface="游明朝"/>
+        <a:font script="Jpan" typeface="ＭＳ 明朝"/>
         <a:font script="Hang" typeface="맑은 고딕"/>
-        <a:font script="Hans" typeface="等线"/>
+        <a:font script="Hans" typeface="宋体"/>
         <a:font script="Hant" typeface="新細明體"/>
         <a:font script="Arab" typeface="Arial"/>
         <a:font script="Hebr" typeface="Arial"/>
@@ -1250,23 +1850,6 @@
         <a:font script="Viet" typeface="Arial"/>
         <a:font script="Uigh" typeface="Microsoft Uighur"/>
         <a:font script="Geor" typeface="Sylfaen"/>
-        <a:font script="Armn" typeface="Arial"/>
-        <a:font script="Bugi" typeface="Leelawadee UI"/>
-        <a:font script="Bopo" typeface="Microsoft JhengHei"/>
-        <a:font script="Java" typeface="Javanese Text"/>
-        <a:font script="Lisu" typeface="Segoe UI"/>
-        <a:font script="Mymr" typeface="Myanmar Text"/>
-        <a:font script="Nkoo" typeface="Ebrima"/>
-        <a:font script="Olck" typeface="Nirmala UI"/>
-        <a:font script="Osma" typeface="Ebrima"/>
-        <a:font script="Phag" typeface="Phagspa"/>
-        <a:font script="Syrn" typeface="Estrangelo Edessa"/>
-        <a:font script="Syrj" typeface="Estrangelo Edessa"/>
-        <a:font script="Syre" typeface="Estrangelo Edessa"/>
-        <a:font script="Sora" typeface="Nirmala UI"/>
-        <a:font script="Tale" typeface="Microsoft Tai Le"/>
-        <a:font script="Talu" typeface="Microsoft New Tai Lue"/>
-        <a:font script="Tfng" typeface="Ebrima"/>
       </a:minorFont>
     </a:fontScheme>
     <a:fmtScheme name="Office">
@@ -1427,6 +2010,18 @@
 </file>
 
 <file path=customXml/item2.xml><?xml version="1.0" encoding="utf-8"?>
+<p:properties xmlns:p="http://schemas.microsoft.com/office/2006/metadata/properties" xmlns:xsi="http://www.w3.org/2001/XMLSchema-instance" xmlns:pc="http://schemas.microsoft.com/office/infopath/2007/PartnerControls">
+  <documentManagement>
+    <Hyperlink xmlns="deb115bf-b3d3-4df7-a527-4084993a88e1">
+      <Url xsi:nil="true"/>
+      <Description xsi:nil="true"/>
+    </Hyperlink>
+    <Pin xmlns="deb115bf-b3d3-4df7-a527-4084993a88e1" xsi:nil="true"/>
+  </documentManagement>
+</p:properties>
+</file>
+
+<file path=customXml/item3.xml><?xml version="1.0" encoding="utf-8"?>
 <ct:contentTypeSchema xmlns:ct="http://schemas.microsoft.com/office/2006/metadata/contentType" xmlns:ma="http://schemas.microsoft.com/office/2006/metadata/properties/metaAttributes" ct:_="" ma:_="" ma:contentTypeName="Document" ma:contentTypeID="0x010100C0C431CC43A0F24BB78DBEB2D57EFE47" ma:contentTypeVersion="8" ma:contentTypeDescription="Create a new document." ma:contentTypeScope="" ma:versionID="66ec457cd49675f68b81f66ec6d0ccd0">
   <xsd:schema xmlns:xsd="http://www.w3.org/2001/XMLSchema" xmlns:xs="http://www.w3.org/2001/XMLSchema" xmlns:p="http://schemas.microsoft.com/office/2006/metadata/properties" xmlns:ns2="8e34e9bf-b838-4d93-a99f-dce3712518f0" xmlns:ns3="deb115bf-b3d3-4df7-a527-4084993a88e1" targetNamespace="http://schemas.microsoft.com/office/2006/metadata/properties" ma:root="true" ma:fieldsID="5e6503c5c77a11735d9fea8c5f266be8" ns2:_="" ns3:_="">
     <xsd:import namespace="8e34e9bf-b838-4d93-a99f-dce3712518f0"/>
@@ -1593,20 +2188,8 @@
 </ct:contentTypeSchema>
 </file>
 
-<file path=customXml/item3.xml><?xml version="1.0" encoding="utf-8"?>
-<p:properties xmlns:p="http://schemas.microsoft.com/office/2006/metadata/properties" xmlns:xsi="http://www.w3.org/2001/XMLSchema-instance" xmlns:pc="http://schemas.microsoft.com/office/infopath/2007/PartnerControls">
-  <documentManagement>
-    <Hyperlink xmlns="deb115bf-b3d3-4df7-a527-4084993a88e1">
-      <Url xsi:nil="true"/>
-      <Description xsi:nil="true"/>
-    </Hyperlink>
-    <Pin xmlns="deb115bf-b3d3-4df7-a527-4084993a88e1" xsi:nil="true"/>
-  </documentManagement>
-</p:properties>
-</file>
-
 <file path=customXml/itemProps1.xml><?xml version="1.0" encoding="utf-8"?>
-<ds:datastoreItem xmlns:ds="http://schemas.openxmlformats.org/officeDocument/2006/customXml" ds:itemID="{EF59DEC1-14C7-448C-908A-DC3D8375D16A}">
+<ds:datastoreItem xmlns:ds="http://schemas.openxmlformats.org/officeDocument/2006/customXml" ds:itemID="{5D4EACC9-406C-4FE2-8DDC-A1FCBD98C3C5}">
   <ds:schemaRefs>
     <ds:schemaRef ds:uri="http://schemas.microsoft.com/sharepoint/v3/contenttype/forms"/>
   </ds:schemaRefs>
@@ -1614,7 +2197,17 @@
 </file>
 
 <file path=customXml/itemProps2.xml><?xml version="1.0" encoding="utf-8"?>
-<ds:datastoreItem xmlns:ds="http://schemas.openxmlformats.org/officeDocument/2006/customXml" ds:itemID="{0B47BF9C-0B91-4F81-B76C-FD2A71A1C2B7}">
+<ds:datastoreItem xmlns:ds="http://schemas.openxmlformats.org/officeDocument/2006/customXml" ds:itemID="{8FB2F1EE-D750-4C1A-8B09-7F1E449F9FF8}">
+  <ds:schemaRefs>
+    <ds:schemaRef ds:uri="http://schemas.microsoft.com/office/2006/metadata/properties"/>
+    <ds:schemaRef ds:uri="http://schemas.microsoft.com/office/infopath/2007/PartnerControls"/>
+    <ds:schemaRef ds:uri="deb115bf-b3d3-4df7-a527-4084993a88e1"/>
+  </ds:schemaRefs>
+</ds:datastoreItem>
+</file>
+
+<file path=customXml/itemProps3.xml><?xml version="1.0" encoding="utf-8"?>
+<ds:datastoreItem xmlns:ds="http://schemas.openxmlformats.org/officeDocument/2006/customXml" ds:itemID="{333463B6-FF33-4ED4-A694-CD01E76E7A08}">
   <ds:schemaRefs>
     <ds:schemaRef ds:uri="http://schemas.microsoft.com/office/2006/metadata/contentType"/>
     <ds:schemaRef ds:uri="http://schemas.microsoft.com/office/2006/metadata/properties/metaAttributes"/>
@@ -1630,21 +2223,4 @@
     <ds:schemaRef ds:uri="http://schemas.microsoft.com/internal/obd"/>
   </ds:schemaRefs>
 </ds:datastoreItem>
-</file>
-
-<file path=customXml/itemProps3.xml><?xml version="1.0" encoding="utf-8"?>
-<ds:datastoreItem xmlns:ds="http://schemas.openxmlformats.org/officeDocument/2006/customXml" ds:itemID="{87964432-928D-4573-97D4-8DE434D3F779}">
-  <ds:schemaRefs>
-    <ds:schemaRef ds:uri="deb115bf-b3d3-4df7-a527-4084993a88e1"/>
-    <ds:schemaRef ds:uri="http://purl.org/dc/elements/1.1/"/>
-    <ds:schemaRef ds:uri="http://schemas.microsoft.com/office/2006/metadata/properties"/>
-    <ds:schemaRef ds:uri="8e34e9bf-b838-4d93-a99f-dce3712518f0"/>
-    <ds:schemaRef ds:uri="http://purl.org/dc/terms/"/>
-    <ds:schemaRef ds:uri="http://schemas.openxmlformats.org/package/2006/metadata/core-properties"/>
-    <ds:schemaRef ds:uri="http://schemas.microsoft.com/office/2006/documentManagement/types"/>
-    <ds:schemaRef ds:uri="http://schemas.microsoft.com/office/infopath/2007/PartnerControls"/>
-    <ds:schemaRef ds:uri="http://www.w3.org/XML/1998/namespace"/>
-    <ds:schemaRef ds:uri="http://purl.org/dc/dcmitype/"/>
-  </ds:schemaRefs>
-</ds:datastoreItem>
 </file>
--- a/assets/files/awardees/Phase II press release template.docx
+++ b/assets/files/awardees/Phase II press release template.docx
@@ -7,6 +7,205 @@
         <w:pStyle w:val="Heading1"/>
         <w:rPr>
           <w:rFonts w:cstheme="majorHAnsi"/>
+          <w:b/>
+          <w:bCs/>
+          <w:sz w:val="24"/>
+          <w:szCs w:val="24"/>
+        </w:rPr>
+      </w:pPr>
+      <w:r>
+        <w:rPr>
+          <w:rFonts w:cstheme="majorHAnsi"/>
+          <w:b/>
+          <w:bCs/>
+          <w:sz w:val="24"/>
+          <w:szCs w:val="24"/>
+        </w:rPr>
+        <w:t xml:space="preserve">[ENTER SMALL BUSINESS NAME] Wins [$1 </w:t>
+      </w:r>
+      <w:proofErr w:type="gramStart"/>
+      <w:r>
+        <w:rPr>
+          <w:rFonts w:cstheme="majorHAnsi"/>
+          <w:b/>
+          <w:bCs/>
+          <w:sz w:val="24"/>
+          <w:szCs w:val="24"/>
+        </w:rPr>
+        <w:t>Million</w:t>
+      </w:r>
+      <w:proofErr w:type="gramEnd"/>
+      <w:r>
+        <w:rPr>
+          <w:rFonts w:cstheme="majorHAnsi"/>
+          <w:b/>
+          <w:bCs/>
+          <w:sz w:val="24"/>
+          <w:szCs w:val="24"/>
+        </w:rPr>
+        <w:t>] in R&amp;D Funding from the U.S. National Science Foundation</w:t>
+      </w:r>
+    </w:p>
+    <w:p>
+      <w:pPr>
+        <w:pStyle w:val="Heading1"/>
+        <w:rPr>
+          <w:rFonts w:cstheme="majorHAnsi"/>
+          <w:sz w:val="24"/>
+          <w:szCs w:val="24"/>
+        </w:rPr>
+      </w:pPr>
+      <w:r>
+        <w:rPr>
+          <w:rStyle w:val="Strong"/>
+        </w:rPr>
+        <w:t xml:space="preserve"> </w:t>
+      </w:r>
+    </w:p>
+    <w:p>
+      <w:pPr>
+        <w:rPr>
+          <w:rFonts w:asciiTheme="majorHAnsi" w:hAnsiTheme="majorHAnsi" w:cstheme="majorHAnsi"/>
+          <w:b/>
+          <w:bCs/>
+          <w:sz w:val="24"/>
+          <w:szCs w:val="24"/>
+        </w:rPr>
+      </w:pPr>
+      <w:r>
+        <w:rPr>
+          <w:rFonts w:asciiTheme="majorHAnsi" w:hAnsiTheme="majorHAnsi" w:cstheme="majorHAnsi"/>
+          <w:b/>
+          <w:bCs/>
+          <w:sz w:val="24"/>
+          <w:szCs w:val="24"/>
+        </w:rPr>
+        <w:t xml:space="preserve">[ENTER CITY, STATE], ENTER DATE – [ENTER COMPANY NAME] </w:t>
+      </w:r>
+      <w:r>
+        <w:rPr>
+          <w:rFonts w:asciiTheme="majorHAnsi" w:hAnsiTheme="majorHAnsi" w:cstheme="majorHAnsi"/>
+          <w:bCs/>
+          <w:sz w:val="24"/>
+          <w:szCs w:val="24"/>
+        </w:rPr>
+        <w:t>has been awarded</w:t>
+      </w:r>
+      <w:r>
+        <w:rPr>
+          <w:rFonts w:asciiTheme="majorHAnsi" w:hAnsiTheme="majorHAnsi" w:cstheme="majorHAnsi"/>
+          <w:b/>
+          <w:bCs/>
+          <w:sz w:val="24"/>
+          <w:szCs w:val="24"/>
+        </w:rPr>
+        <w:t xml:space="preserve"> [ENTER $$$ AMOUNT] </w:t>
+      </w:r>
+      <w:r>
+        <w:rPr>
+          <w:rFonts w:asciiTheme="majorHAnsi" w:hAnsiTheme="majorHAnsi" w:cstheme="majorHAnsi"/>
+          <w:b/>
+          <w:bCs/>
+          <w:sz w:val="24"/>
+          <w:szCs w:val="24"/>
+        </w:rPr>
+        <w:t xml:space="preserve">from the </w:t>
+      </w:r>
+      <w:r>
+        <w:rPr>
+          <w:rFonts w:asciiTheme="majorHAnsi" w:hAnsiTheme="majorHAnsi" w:cstheme="majorHAnsi"/>
+          <w:bCs/>
+          <w:sz w:val="24"/>
+          <w:szCs w:val="24"/>
+        </w:rPr>
+        <w:t xml:space="preserve">U.S. </w:t>
+      </w:r>
+      <w:r>
+        <w:rPr>
+          <w:rFonts w:asciiTheme="majorHAnsi" w:hAnsiTheme="majorHAnsi" w:cstheme="majorHAnsi"/>
+          <w:bCs/>
+          <w:sz w:val="24"/>
+          <w:szCs w:val="24"/>
+        </w:rPr>
+        <w:t>National Science Foundation (NSF) Small Business Innovation Research (SBIR)</w:t>
+      </w:r>
+      <w:r>
+        <w:rPr>
+          <w:rFonts w:asciiTheme="majorHAnsi" w:hAnsiTheme="majorHAnsi" w:cstheme="majorHAnsi"/>
+          <w:b/>
+          <w:bCs/>
+          <w:sz w:val="24"/>
+          <w:szCs w:val="24"/>
+        </w:rPr>
+        <w:t xml:space="preserve"> [if STTR put – Small Business Technology Transfer (STTR)] </w:t>
+      </w:r>
+      <w:r>
+        <w:rPr>
+          <w:rFonts w:asciiTheme="majorHAnsi" w:hAnsiTheme="majorHAnsi" w:cstheme="majorHAnsi"/>
+          <w:b/>
+          <w:bCs/>
+          <w:sz w:val="24"/>
+          <w:szCs w:val="24"/>
+        </w:rPr>
+        <w:t xml:space="preserve">program </w:t>
+      </w:r>
+      <w:r>
+        <w:rPr>
+          <w:rFonts w:asciiTheme="majorHAnsi" w:hAnsiTheme="majorHAnsi" w:cstheme="majorHAnsi"/>
+          <w:bCs/>
+          <w:sz w:val="24"/>
+          <w:szCs w:val="24"/>
+        </w:rPr>
+        <w:t>to conduct research and development (R&amp;D) work on</w:t>
+      </w:r>
+      <w:r>
+        <w:rPr>
+          <w:rFonts w:asciiTheme="majorHAnsi" w:hAnsiTheme="majorHAnsi" w:cstheme="majorHAnsi"/>
+          <w:b/>
+          <w:bCs/>
+          <w:sz w:val="24"/>
+          <w:szCs w:val="24"/>
+        </w:rPr>
+        <w:t xml:space="preserve"> [ENTER BRIEF INFO ON PROBLEM YOU ARE SOLVING]. </w:t>
+      </w:r>
+    </w:p>
+    <w:p>
+      <w:pPr>
+        <w:rPr>
+          <w:rFonts w:asciiTheme="majorHAnsi" w:hAnsiTheme="majorHAnsi" w:cstheme="majorHAnsi"/>
+          <w:b/>
+          <w:bCs/>
+          <w:sz w:val="24"/>
+          <w:szCs w:val="24"/>
+        </w:rPr>
+      </w:pPr>
+      <w:r>
+        <w:rPr>
+          <w:rFonts w:asciiTheme="majorHAnsi" w:hAnsiTheme="majorHAnsi" w:cstheme="majorHAnsi"/>
+          <w:b/>
+          <w:bCs/>
+          <w:sz w:val="24"/>
+          <w:szCs w:val="24"/>
+        </w:rPr>
+        <w:t>[ENTER COMPANY INFO ON HOW THE WORK MIGHT BENEFIT SOCIETY AND IS BASED ON FUNDAMENTAL SCIENCE OR ENGINEERING RESEARCH – CAN PULL SOME INFO FROM YOUR NSF PROPOSAL- PROVIDE 3 SENTENCES (max) IN GENERAL LANGUAGE]</w:t>
+      </w:r>
+    </w:p>
+    <w:p>
+      <w:bookmarkStart w:id="0" w:name="_Hlk105399487"/>
+      <w:r>
+        <w:rPr>
+          <w:rFonts w:ascii="Times New Roman" w:hAnsi="Times New Roman"/>
+          <w:sz w:val="24"/>
+          <w:szCs w:val="24"/>
+        </w:rPr>
+        <w:t xml:space="preserve">“NSF accelerates the translation of emerging technologies into transformative new products and services,” said Erwin Gianchandani, NSF Assistant Director for Technology, Innovation and Partnerships. “We take great pride in funding deep-technology startups and small businesses that will shape science and engineering results into meaningful solutions for today and tomorrow.” </w:t>
+      </w:r>
+      <w:bookmarkEnd w:id="0"/>
+    </w:p>
+    <w:p>
+      <w:pPr>
+        <w:rPr>
+          <w:rFonts w:ascii="Times New Roman" w:hAnsi="Times New Roman"/>
           <w:sz w:val="24"/>
           <w:szCs w:val="24"/>
         </w:rPr>
@@ -14,262 +213,23 @@
     </w:p>
     <w:p>
       <w:pPr>
-        <w:pStyle w:val="Heading1"/>
-        <w:rPr>
-          <w:rFonts w:cstheme="majorHAnsi"/>
+        <w:rPr>
+          <w:rFonts w:ascii="Times New Roman" w:hAnsi="Times New Roman"/>
           <w:sz w:val="24"/>
           <w:szCs w:val="24"/>
         </w:rPr>
       </w:pPr>
       <w:r>
         <w:rPr>
-          <w:rFonts w:cstheme="majorHAnsi"/>
-          <w:sz w:val="24"/>
-          <w:szCs w:val="24"/>
-        </w:rPr>
-        <w:t xml:space="preserve">[ENTER SMALL BUSINESS NAME] </w:t>
-      </w:r>
-      <w:r>
-        <w:rPr>
-          <w:rFonts w:cstheme="majorHAnsi"/>
-          <w:sz w:val="24"/>
-          <w:szCs w:val="24"/>
-        </w:rPr>
-        <w:t xml:space="preserve">Wins [$1 </w:t>
-      </w:r>
-      <w:proofErr w:type="gramStart"/>
-      <w:r>
-        <w:rPr>
-          <w:rFonts w:cstheme="majorHAnsi"/>
-          <w:sz w:val="24"/>
-          <w:szCs w:val="24"/>
-        </w:rPr>
-        <w:t>Million</w:t>
-      </w:r>
-      <w:proofErr w:type="gramEnd"/>
-      <w:r>
-        <w:rPr>
-          <w:rFonts w:cstheme="majorHAnsi"/>
-          <w:sz w:val="24"/>
-          <w:szCs w:val="24"/>
-        </w:rPr>
-        <w:t>] in R&amp;D Funding</w:t>
-      </w:r>
-      <w:r>
-        <w:rPr>
-          <w:rFonts w:cstheme="majorHAnsi"/>
-          <w:sz w:val="24"/>
-          <w:szCs w:val="24"/>
-        </w:rPr>
-        <w:t xml:space="preserve"> from the </w:t>
-      </w:r>
-      <w:r>
-        <w:rPr>
-          <w:rFonts w:cstheme="majorHAnsi"/>
-          <w:sz w:val="24"/>
-          <w:szCs w:val="24"/>
-        </w:rPr>
-        <w:t xml:space="preserve">U.S. </w:t>
-      </w:r>
-      <w:r>
-        <w:rPr>
-          <w:rFonts w:cstheme="majorHAnsi"/>
-          <w:sz w:val="24"/>
-          <w:szCs w:val="24"/>
-        </w:rPr>
-        <w:t>National Science Foundation</w:t>
+          <w:rFonts w:ascii="Times New Roman" w:hAnsi="Times New Roman"/>
+          <w:sz w:val="24"/>
+          <w:szCs w:val="24"/>
+        </w:rPr>
+        <w:t>[ENTER QUOTE FROM PI OR CEO]</w:t>
       </w:r>
     </w:p>
     <w:p>
       <w:pPr>
-        <w:pStyle w:val="Heading1"/>
-        <w:rPr>
-          <w:rFonts w:cstheme="majorHAnsi"/>
-          <w:sz w:val="24"/>
-          <w:szCs w:val="24"/>
-        </w:rPr>
-      </w:pPr>
-      <w:r>
-        <w:rPr>
-          <w:rStyle w:val="Strong"/>
-        </w:rPr>
-        <w:t xml:space="preserve"> </w:t>
-      </w:r>
-    </w:p>
-    <w:p>
-      <w:pPr>
-        <w:rPr>
-          <w:rFonts w:asciiTheme="majorHAnsi" w:hAnsiTheme="majorHAnsi" w:cstheme="majorHAnsi"/>
-          <w:b/>
-          <w:bCs/>
-          <w:sz w:val="24"/>
-          <w:szCs w:val="24"/>
-        </w:rPr>
-      </w:pPr>
-      <w:r>
-        <w:rPr>
-          <w:rFonts w:asciiTheme="majorHAnsi" w:hAnsiTheme="majorHAnsi" w:cstheme="majorHAnsi"/>
-          <w:b/>
-          <w:bCs/>
-          <w:sz w:val="24"/>
-          <w:szCs w:val="24"/>
-        </w:rPr>
-        <w:t xml:space="preserve">[ENTER CITY, STATE], ENTER DATE – [ENTER COMPANY NAME] </w:t>
-      </w:r>
-      <w:r>
-        <w:rPr>
-          <w:rFonts w:asciiTheme="majorHAnsi" w:hAnsiTheme="majorHAnsi" w:cstheme="majorHAnsi"/>
-          <w:bCs/>
-          <w:sz w:val="24"/>
-          <w:szCs w:val="24"/>
-        </w:rPr>
-        <w:t>has been awarded</w:t>
-      </w:r>
-      <w:r>
-        <w:rPr>
-          <w:rFonts w:asciiTheme="majorHAnsi" w:hAnsiTheme="majorHAnsi" w:cstheme="majorHAnsi"/>
-          <w:b/>
-          <w:bCs/>
-          <w:sz w:val="24"/>
-          <w:szCs w:val="24"/>
-        </w:rPr>
-        <w:t xml:space="preserve"> [ENTER $$$ AMOUNT] </w:t>
-      </w:r>
-      <w:r>
-        <w:rPr>
-          <w:rFonts w:asciiTheme="majorHAnsi" w:hAnsiTheme="majorHAnsi" w:cstheme="majorHAnsi"/>
-          <w:b/>
-          <w:bCs/>
-          <w:sz w:val="24"/>
-          <w:szCs w:val="24"/>
-        </w:rPr>
-        <w:t xml:space="preserve">from the </w:t>
-      </w:r>
-      <w:r>
-        <w:rPr>
-          <w:rFonts w:asciiTheme="majorHAnsi" w:hAnsiTheme="majorHAnsi" w:cstheme="majorHAnsi"/>
-          <w:bCs/>
-          <w:sz w:val="24"/>
-          <w:szCs w:val="24"/>
-        </w:rPr>
-        <w:t xml:space="preserve">U.S. </w:t>
-      </w:r>
-      <w:r>
-        <w:rPr>
-          <w:rFonts w:asciiTheme="majorHAnsi" w:hAnsiTheme="majorHAnsi" w:cstheme="majorHAnsi"/>
-          <w:bCs/>
-          <w:sz w:val="24"/>
-          <w:szCs w:val="24"/>
-        </w:rPr>
-        <w:t>National Science Foundation (NSF) Small Business Innovation Research (SBIR)</w:t>
-      </w:r>
-      <w:r>
-        <w:rPr>
-          <w:rFonts w:asciiTheme="majorHAnsi" w:hAnsiTheme="majorHAnsi" w:cstheme="majorHAnsi"/>
-          <w:b/>
-          <w:bCs/>
-          <w:sz w:val="24"/>
-          <w:szCs w:val="24"/>
-        </w:rPr>
-        <w:t xml:space="preserve"> [if STTR put – Small Business Technology Transfer (STTR)] </w:t>
-      </w:r>
-      <w:r>
-        <w:rPr>
-          <w:rFonts w:asciiTheme="majorHAnsi" w:hAnsiTheme="majorHAnsi" w:cstheme="majorHAnsi"/>
-          <w:b/>
-          <w:bCs/>
-          <w:sz w:val="24"/>
-          <w:szCs w:val="24"/>
-        </w:rPr>
-        <w:t xml:space="preserve">program </w:t>
-      </w:r>
-      <w:r>
-        <w:rPr>
-          <w:rFonts w:asciiTheme="majorHAnsi" w:hAnsiTheme="majorHAnsi" w:cstheme="majorHAnsi"/>
-          <w:bCs/>
-          <w:sz w:val="24"/>
-          <w:szCs w:val="24"/>
-        </w:rPr>
-        <w:t>to conduct research and development (R&amp;D) work on</w:t>
-      </w:r>
-      <w:r>
-        <w:rPr>
-          <w:rFonts w:asciiTheme="majorHAnsi" w:hAnsiTheme="majorHAnsi" w:cstheme="majorHAnsi"/>
-          <w:b/>
-          <w:bCs/>
-          <w:sz w:val="24"/>
-          <w:szCs w:val="24"/>
-        </w:rPr>
-        <w:t xml:space="preserve"> [ENTER BRIEF INFO ON PROBLEM YOU ARE SOLVING]. </w:t>
-      </w:r>
-    </w:p>
-    <w:p>
-      <w:pPr>
-        <w:rPr>
-          <w:rFonts w:asciiTheme="majorHAnsi" w:hAnsiTheme="majorHAnsi" w:cstheme="majorHAnsi"/>
-          <w:b/>
-          <w:bCs/>
-          <w:sz w:val="24"/>
-          <w:szCs w:val="24"/>
-        </w:rPr>
-      </w:pPr>
-      <w:r>
-        <w:rPr>
-          <w:rFonts w:asciiTheme="majorHAnsi" w:hAnsiTheme="majorHAnsi" w:cstheme="majorHAnsi"/>
-          <w:b/>
-          <w:bCs/>
-          <w:sz w:val="24"/>
-          <w:szCs w:val="24"/>
-        </w:rPr>
-        <w:t>[ENTER COMPANY INFO ON HOW THE WORK MIGHT BENEFIT SOCIETY AND IS BASED ON FUNDAMENTAL SCIENCE OR ENGINEERING RESEARCH – CAN PULL SOME INFO FROM YOUR NSF PROPOSAL- PROVIDE 3 SENTENCES (max) IN GENERAL LANGUAGE]</w:t>
-      </w:r>
-    </w:p>
-    <w:p>
-      <w:bookmarkStart w:id="0" w:name="_Hlk105399487"/>
-      <w:r>
-        <w:rPr>
-          <w:rFonts w:ascii="Times New Roman" w:hAnsi="Times New Roman"/>
-          <w:sz w:val="24"/>
-          <w:szCs w:val="24"/>
-        </w:rPr>
-        <w:t xml:space="preserve">“NSF accelerates the translation of emerging technologies into transformative new products and services,” said Erwin Gianchandani, NSF Assistant Director for Technology, Innovation and Partnerships. “We take great pride in funding deep-technology startups and small businesses that will shape science and engineering results into meaningful solutions for today and tomorrow.” </w:t>
-      </w:r>
-      <w:bookmarkEnd w:id="0"/>
-    </w:p>
-    <w:p>
-      <w:pPr>
-        <w:rPr>
-          <w:rFonts w:asciiTheme="majorHAnsi" w:hAnsiTheme="majorHAnsi" w:cstheme="majorHAnsi"/>
-          <w:b/>
-          <w:bCs/>
-          <w:sz w:val="24"/>
-          <w:szCs w:val="24"/>
-        </w:rPr>
-      </w:pPr>
-    </w:p>
-    <w:p>
-      <w:pPr>
-        <w:rPr>
-          <w:rFonts w:asciiTheme="majorHAnsi" w:hAnsiTheme="majorHAnsi" w:cstheme="majorHAnsi"/>
-          <w:b/>
-          <w:bCs/>
-          <w:sz w:val="24"/>
-          <w:szCs w:val="24"/>
-        </w:rPr>
-      </w:pPr>
-      <w:r>
-        <w:rPr>
-          <w:rFonts w:asciiTheme="majorHAnsi" w:hAnsiTheme="majorHAnsi" w:cstheme="majorHAnsi"/>
-          <w:b/>
-          <w:bCs/>
-          <w:sz w:val="24"/>
-          <w:szCs w:val="24"/>
-        </w:rPr>
-        <w:t>[ENTER QUOTE FROM PI OR CEO]</w:t>
-      </w:r>
-    </w:p>
-    <w:p>
-      <w:pPr>
         <w:rPr>
           <w:rStyle w:val="Hyperlink"/>
           <w:rFonts w:eastAsiaTheme="majorEastAsia"/>
@@ -339,7 +299,7 @@
           <w:sz w:val="24"/>
           <w:szCs w:val="24"/>
         </w:rPr>
-        <w:t>a small business is awarded a Phase I SBIR/STTR grant, it becomes eligible to apply for Phase II funding and additional supplements totaling up to $1.</w:t>
+        <w:t>a small business is awarded a Phase I SBIR/STTR grant, it becomes eligible to apply for Phase II funding and additional supplements totaling up to $</w:t>
       </w:r>
       <w:r>
         <w:rPr>
@@ -348,7 +308,7 @@
           <w:sz w:val="24"/>
           <w:szCs w:val="24"/>
         </w:rPr>
-        <w:t>7</w:t>
+        <w:t>2</w:t>
       </w:r>
       <w:r>
         <w:rPr>
@@ -476,25 +436,7 @@
           <w:sz w:val="24"/>
           <w:szCs w:val="24"/>
         </w:rPr>
-        <w:t xml:space="preserve">help accelerate the translation of research results to practice and provide pathways for researchers, </w:t>
-      </w:r>
-      <w:proofErr w:type="gramStart"/>
-      <w:r>
-        <w:rPr>
-          <w:rFonts w:ascii="Times" w:hAnsi="Times" w:cs="Times"/>
-          <w:sz w:val="24"/>
-          <w:szCs w:val="24"/>
-        </w:rPr>
-        <w:t>startups</w:t>
-      </w:r>
-      <w:proofErr w:type="gramEnd"/>
-      <w:r>
-        <w:rPr>
-          <w:rFonts w:ascii="Times" w:hAnsi="Times" w:cs="Times"/>
-          <w:sz w:val="24"/>
-          <w:szCs w:val="24"/>
-        </w:rPr>
-        <w:t xml:space="preserve"> and aspiring entrepreneurs to move their ideas from the laboratory to the market and society. </w:t>
+        <w:t>help accelerate the translation of research results to practice and provide pathways for researchers, startups and aspiring entrepreneurs to move their ideas from the laboratory to the market and society. </w:t>
       </w:r>
       <w:r>
         <w:rPr>
@@ -537,63 +479,57 @@
     <w:p>
       <w:pPr>
         <w:pStyle w:val="PlainText"/>
+        <w:rPr>
+          <w:rFonts w:ascii="Times" w:hAnsi="Times" w:cs="Times"/>
+          <w:sz w:val="24"/>
+          <w:szCs w:val="24"/>
+        </w:rPr>
       </w:pPr>
       <w:r>
         <w:rPr>
-          <w:rFonts w:asciiTheme="majorHAnsi" w:hAnsiTheme="majorHAnsi" w:cstheme="majorHAnsi"/>
+          <w:rFonts w:ascii="Times" w:hAnsi="Times" w:cs="Times"/>
           <w:b/>
           <w:bCs/>
           <w:sz w:val="24"/>
           <w:szCs w:val="24"/>
         </w:rPr>
-        <w:t xml:space="preserve">About the </w:t>
-      </w:r>
-      <w:r>
-        <w:rPr>
-          <w:rFonts w:asciiTheme="majorHAnsi" w:hAnsiTheme="majorHAnsi" w:cstheme="majorHAnsi"/>
-          <w:b/>
-          <w:bCs/>
-          <w:sz w:val="24"/>
-          <w:szCs w:val="24"/>
-        </w:rPr>
-        <w:t xml:space="preserve">U.S. </w:t>
-      </w:r>
-      <w:r>
-        <w:rPr>
-          <w:rFonts w:asciiTheme="majorHAnsi" w:hAnsiTheme="majorHAnsi" w:cstheme="majorHAnsi"/>
-          <w:b/>
-          <w:bCs/>
-          <w:sz w:val="24"/>
-          <w:szCs w:val="24"/>
-        </w:rPr>
-        <w:t xml:space="preserve">National Science Foundation's Small Business Programs: </w:t>
-      </w:r>
-      <w:r>
-        <w:rPr>
-          <w:rFonts w:asciiTheme="majorHAnsi" w:hAnsiTheme="majorHAnsi" w:cstheme="majorHAnsi"/>
-          <w:sz w:val="24"/>
-          <w:szCs w:val="24"/>
-        </w:rPr>
-        <w:t xml:space="preserve">America’s Seed Fund powered by NSF awards </w:t>
-      </w:r>
-      <w:r>
-        <w:rPr>
-          <w:rFonts w:asciiTheme="majorHAnsi" w:hAnsiTheme="majorHAnsi" w:cstheme="majorHAnsi"/>
-          <w:sz w:val="24"/>
-          <w:szCs w:val="24"/>
-        </w:rPr>
-        <w:t xml:space="preserve">more than </w:t>
-      </w:r>
-      <w:r>
-        <w:rPr>
-          <w:rFonts w:asciiTheme="majorHAnsi" w:hAnsiTheme="majorHAnsi" w:cstheme="majorHAnsi"/>
-          <w:sz w:val="24"/>
-          <w:szCs w:val="24"/>
-        </w:rPr>
-        <w:t>$200 million annually to startups and small businesses, transforming scientific discovery into products and services with commercial and societal impact. Startups working across almost all areas of science and technology can receive up to $2 million to support research and development (R&amp;D), helping de-risk technology for commercial success. America’s Seed Fund is congressionally mandated through the Small Business Innovation Research (SBIR) program. The NSF is an independent federal agency with a budget of about $8.5 billion that supports fundamental research and education across all fields of science and engineering.</w:t>
+        <w:t>About the U.S. National Science Foundation's Small Business Programs:</w:t>
+      </w:r>
+      <w:r>
+        <w:rPr>
+          <w:rFonts w:ascii="Times" w:hAnsi="Times" w:cs="Times"/>
+          <w:sz w:val="24"/>
+          <w:szCs w:val="24"/>
+        </w:rPr>
+        <w:t xml:space="preserve"> America’s Seed Fund powered by NSF awards more than $200 million annually to startups and small businesses, transforming scientific discovery into products and services with commercial and societal impact. Startups working across almost all areas of science and technology can receive up to $2 million to support research and development (R&amp;D), helping de-risk technology for commercial success. America’s Seed Fund is congressionally mandated through the Small Business Innovation Research (SBIR) program. The NSF is an independent federal agency with a budget of about $</w:t>
+      </w:r>
+      <w:r>
+        <w:rPr>
+          <w:rFonts w:ascii="Times" w:hAnsi="Times" w:cs="Times"/>
+          <w:sz w:val="24"/>
+          <w:szCs w:val="24"/>
+        </w:rPr>
+        <w:t>9</w:t>
+      </w:r>
+      <w:r>
+        <w:rPr>
+          <w:rFonts w:ascii="Times" w:hAnsi="Times" w:cs="Times"/>
+          <w:sz w:val="24"/>
+          <w:szCs w:val="24"/>
+        </w:rPr>
+        <w:t>.5 billion that supports fundamental research and education across all fields of science and engineering.</w:t>
       </w:r>
     </w:p>
-    <w:p/>
+    <w:p>
+      <w:pPr>
+        <w:pStyle w:val="PlainText"/>
+        <w:rPr>
+          <w:rFonts w:ascii="Times" w:hAnsi="Times" w:cs="Times"/>
+          <w:sz w:val="24"/>
+          <w:szCs w:val="24"/>
+        </w:rPr>
+      </w:pPr>
+    </w:p>
     <w:sectPr>
       <w:pgSz w:w="12240" w:h="15840"/>
       <w:pgMar w:top="1440" w:right="1440" w:bottom="1440" w:left="1440" w:header="720" w:footer="720" w:gutter="0"/>
@@ -1466,15 +1402,12 @@
 </file>
 
 <file path=customXml/item1.xml><?xml version="1.0" encoding="utf-8"?>
-<p:properties xmlns:p="http://schemas.microsoft.com/office/2006/metadata/properties" xmlns:xsi="http://www.w3.org/2001/XMLSchema-instance" xmlns:pc="http://schemas.microsoft.com/office/infopath/2007/PartnerControls">
-  <documentManagement>
-    <Hyperlink xmlns="deb115bf-b3d3-4df7-a527-4084993a88e1">
-      <Url xsi:nil="true"/>
-      <Description xsi:nil="true"/>
-    </Hyperlink>
-    <Pin xmlns="deb115bf-b3d3-4df7-a527-4084993a88e1" xsi:nil="true"/>
-  </documentManagement>
-</p:properties>
+<?mso-contentType ?>
+<FormTemplates xmlns="http://schemas.microsoft.com/sharepoint/v3/contenttype/forms">
+  <Display>DocumentLibraryForm</Display>
+  <Edit>DocumentLibraryForm</Edit>
+  <New>DocumentLibraryForm</New>
+</FormTemplates>
 </file>
 
 <file path=customXml/item2.xml><?xml version="1.0" encoding="utf-8"?>
@@ -1645,20 +1578,21 @@
 </file>
 
 <file path=customXml/item3.xml><?xml version="1.0" encoding="utf-8"?>
-<?mso-contentType ?>
-<FormTemplates xmlns="http://schemas.microsoft.com/sharepoint/v3/contenttype/forms">
-  <Display>DocumentLibraryForm</Display>
-  <Edit>DocumentLibraryForm</Edit>
-  <New>DocumentLibraryForm</New>
-</FormTemplates>
+<p:properties xmlns:p="http://schemas.microsoft.com/office/2006/metadata/properties" xmlns:xsi="http://www.w3.org/2001/XMLSchema-instance" xmlns:pc="http://schemas.microsoft.com/office/infopath/2007/PartnerControls">
+  <documentManagement>
+    <Hyperlink xmlns="deb115bf-b3d3-4df7-a527-4084993a88e1">
+      <Url xsi:nil="true"/>
+      <Description xsi:nil="true"/>
+    </Hyperlink>
+    <Pin xmlns="deb115bf-b3d3-4df7-a527-4084993a88e1" xsi:nil="true"/>
+  </documentManagement>
+</p:properties>
 </file>
 
 <file path=customXml/itemProps1.xml><?xml version="1.0" encoding="utf-8"?>
-<ds:datastoreItem xmlns:ds="http://schemas.openxmlformats.org/officeDocument/2006/customXml" ds:itemID="{A1D9506F-BB2C-46A1-AAD7-1443DCAA9891}">
+<ds:datastoreItem xmlns:ds="http://schemas.openxmlformats.org/officeDocument/2006/customXml" ds:itemID="{9DDB7BEA-19A2-49B8-BA1E-7198FA5A1268}">
   <ds:schemaRefs>
-    <ds:schemaRef ds:uri="http://schemas.microsoft.com/office/2006/metadata/properties"/>
-    <ds:schemaRef ds:uri="http://schemas.microsoft.com/office/infopath/2007/PartnerControls"/>
-    <ds:schemaRef ds:uri="deb115bf-b3d3-4df7-a527-4084993a88e1"/>
+    <ds:schemaRef ds:uri="http://schemas.microsoft.com/sharepoint/v3/contenttype/forms"/>
   </ds:schemaRefs>
 </ds:datastoreItem>
 </file>
@@ -1683,9 +1617,11 @@
 </file>
 
 <file path=customXml/itemProps3.xml><?xml version="1.0" encoding="utf-8"?>
-<ds:datastoreItem xmlns:ds="http://schemas.openxmlformats.org/officeDocument/2006/customXml" ds:itemID="{9DDB7BEA-19A2-49B8-BA1E-7198FA5A1268}">
+<ds:datastoreItem xmlns:ds="http://schemas.openxmlformats.org/officeDocument/2006/customXml" ds:itemID="{A1D9506F-BB2C-46A1-AAD7-1443DCAA9891}">
   <ds:schemaRefs>
-    <ds:schemaRef ds:uri="http://schemas.microsoft.com/sharepoint/v3/contenttype/forms"/>
+    <ds:schemaRef ds:uri="http://schemas.microsoft.com/office/2006/metadata/properties"/>
+    <ds:schemaRef ds:uri="http://schemas.microsoft.com/office/infopath/2007/PartnerControls"/>
+    <ds:schemaRef ds:uri="deb115bf-b3d3-4df7-a527-4084993a88e1"/>
   </ds:schemaRefs>
 </ds:datastoreItem>
 </file>